--- a/Models/Model details.docx
+++ b/Models/Model details.docx
@@ -531,7 +531,7 @@
         <w:shd w:val="clear" w:color="auto" w:fill="FFFFFE"/>
         <w:spacing w:line="325" w:lineRule="auto"/>
         <w:rPr>
-          <w:rFonts w:ascii="Courier New" w:eastAsia="Courier New" w:hAnsi="Courier New" w:cs="Courier New"/>
+          <w:rFonts w:ascii="Courier New" w:eastAsia="Courier New" w:hAnsi="Courier New" w:cstheme="minorBidi"/>
           <w:color w:val="A31515"/>
           <w:sz w:val="21"/>
           <w:szCs w:val="21"/>
@@ -773,7 +773,7 @@
       <w:pPr>
         <w:pStyle w:val="normal"/>
         <w:rPr>
-          <w:rFonts w:cstheme="minorBidi" w:hint="cs"/>
+          <w:rFonts w:cstheme="minorBidi"/>
         </w:rPr>
       </w:pPr>
       <w:r>
@@ -821,28 +821,1523 @@
       <w:pPr>
         <w:pStyle w:val="normal"/>
         <w:rPr>
+          <w:rFonts w:cstheme="minorBidi"/>
+        </w:rPr>
+      </w:pPr>
+    </w:p>
+    <w:p>
+      <w:pPr>
+        <w:pStyle w:val="normal"/>
+        <w:rPr>
+          <w:rFonts w:cstheme="minorBidi"/>
+        </w:rPr>
+      </w:pPr>
+    </w:p>
+    <w:p>
+      <w:pPr>
+        <w:pStyle w:val="normal"/>
+        <w:rPr>
+          <w:rFonts w:cstheme="minorBidi"/>
+        </w:rPr>
+      </w:pPr>
+    </w:p>
+    <w:p>
+      <w:pPr>
+        <w:pStyle w:val="normal"/>
+        <w:rPr>
+          <w:rFonts w:cstheme="minorBidi"/>
+        </w:rPr>
+      </w:pPr>
+    </w:p>
+    <w:p>
+      <w:pPr>
+        <w:pStyle w:val="normal"/>
+        <w:rPr>
+          <w:rFonts w:cstheme="minorBidi"/>
+          <w:noProof/>
+        </w:rPr>
+      </w:pPr>
+    </w:p>
+    <w:p>
+      <w:pPr>
+        <w:pStyle w:val="normal"/>
+        <w:rPr>
+          <w:rFonts w:cstheme="minorBidi"/>
+          <w:noProof/>
+        </w:rPr>
+      </w:pPr>
+      <w:r>
+        <w:rPr>
           <w:rFonts w:cstheme="minorBidi" w:hint="cs"/>
-        </w:rPr>
-      </w:pPr>
+          <w:noProof/>
+          <w:cs/>
+        </w:rPr>
+        <w:lastRenderedPageBreak/>
+        <w:t>.</w:t>
+      </w:r>
+      <w:r>
+        <w:t xml:space="preserve"> </w:t>
+      </w:r>
+      <w:r>
+        <w:rPr>
+          <w:rFonts w:cstheme="minorBidi"/>
+          <w:noProof/>
+        </w:rPr>
+        <w:t>my_model_epoch100_NNd2</w:t>
+      </w:r>
     </w:p>
     <w:p>
       <w:pPr>
         <w:pStyle w:val="normal"/>
         <w:rPr>
-          <w:rFonts w:cstheme="minorBidi" w:hint="cs"/>
-          <w:cs/>
-        </w:rPr>
-      </w:pPr>
+          <w:rFonts w:cstheme="minorBidi"/>
+        </w:rPr>
+      </w:pPr>
+      <w:r>
+        <w:rPr>
+          <w:noProof/>
+        </w:rPr>
+        <w:drawing>
+          <wp:inline distT="0" distB="0" distL="0" distR="0">
+            <wp:extent cx="3723640" cy="2743200"/>
+            <wp:effectExtent l="19050" t="0" r="0" b="0"/>
+            <wp:docPr id="4" name="Picture 1"/>
+            <wp:cNvGraphicFramePr>
+              <a:graphicFrameLocks xmlns:a="http://schemas.openxmlformats.org/drawingml/2006/main" noChangeAspect="1"/>
+            </wp:cNvGraphicFramePr>
+            <a:graphic xmlns:a="http://schemas.openxmlformats.org/drawingml/2006/main">
+              <a:graphicData uri="http://schemas.openxmlformats.org/drawingml/2006/picture">
+                <pic:pic xmlns:pic="http://schemas.openxmlformats.org/drawingml/2006/picture">
+                  <pic:nvPicPr>
+                    <pic:cNvPr id="0" name="Picture 1"/>
+                    <pic:cNvPicPr>
+                      <a:picLocks noChangeAspect="1" noChangeArrowheads="1"/>
+                    </pic:cNvPicPr>
+                  </pic:nvPicPr>
+                  <pic:blipFill>
+                    <a:blip r:embed="rId10" cstate="print"/>
+                    <a:srcRect/>
+                    <a:stretch>
+                      <a:fillRect/>
+                    </a:stretch>
+                  </pic:blipFill>
+                  <pic:spPr bwMode="auto">
+                    <a:xfrm>
+                      <a:off x="0" y="0"/>
+                      <a:ext cx="3723640" cy="2743200"/>
+                    </a:xfrm>
+                    <a:prstGeom prst="rect">
+                      <a:avLst/>
+                    </a:prstGeom>
+                    <a:noFill/>
+                    <a:ln w="9525">
+                      <a:noFill/>
+                      <a:miter lim="800000"/>
+                      <a:headEnd/>
+                      <a:tailEnd/>
+                    </a:ln>
+                  </pic:spPr>
+                </pic:pic>
+              </a:graphicData>
+            </a:graphic>
+          </wp:inline>
+        </w:drawing>
+      </w:r>
+    </w:p>
+    <w:p>
+      <w:pPr>
+        <w:shd w:val="clear" w:color="auto" w:fill="FFFFFE"/>
+        <w:spacing w:after="0" w:line="219" w:lineRule="atLeast"/>
+        <w:rPr>
+          <w:rFonts w:ascii="Courier New" w:eastAsia="Times New Roman" w:hAnsi="Courier New" w:cs="Courier New"/>
+          <w:color w:val="000000"/>
+          <w:sz w:val="16"/>
+          <w:szCs w:val="16"/>
+        </w:rPr>
+      </w:pPr>
+      <w:r>
+        <w:rPr>
+          <w:rFonts w:ascii="Courier New" w:eastAsia="Times New Roman" w:hAnsi="Courier New" w:cs="Courier New"/>
+          <w:color w:val="000000"/>
+          <w:sz w:val="16"/>
+          <w:szCs w:val="16"/>
+        </w:rPr>
+        <w:t>BATCH_SIZE = </w:t>
+      </w:r>
+      <w:r>
+        <w:rPr>
+          <w:rFonts w:ascii="Courier New" w:eastAsia="Times New Roman" w:hAnsi="Courier New" w:cs="Courier New"/>
+          <w:color w:val="09885A"/>
+          <w:sz w:val="16"/>
+          <w:szCs w:val="16"/>
+        </w:rPr>
+        <w:t>5</w:t>
+      </w:r>
+    </w:p>
+    <w:p>
+      <w:pPr>
+        <w:shd w:val="clear" w:color="auto" w:fill="FFFFFE"/>
+        <w:spacing w:after="0" w:line="219" w:lineRule="atLeast"/>
+        <w:rPr>
+          <w:rFonts w:ascii="Courier New" w:eastAsia="Times New Roman" w:hAnsi="Courier New" w:cs="Courier New"/>
+          <w:color w:val="000000"/>
+          <w:sz w:val="16"/>
+          <w:szCs w:val="16"/>
+        </w:rPr>
+      </w:pPr>
+      <w:r>
+        <w:rPr>
+          <w:rFonts w:ascii="Courier New" w:eastAsia="Times New Roman" w:hAnsi="Courier New" w:cs="Courier New"/>
+          <w:color w:val="000000"/>
+          <w:sz w:val="16"/>
+          <w:szCs w:val="16"/>
+        </w:rPr>
+        <w:t>MAX_EPOCH = </w:t>
+      </w:r>
+      <w:r>
+        <w:rPr>
+          <w:rFonts w:ascii="Courier New" w:eastAsia="Times New Roman" w:hAnsi="Courier New" w:cs="Courier New"/>
+          <w:color w:val="09885A"/>
+          <w:sz w:val="16"/>
+          <w:szCs w:val="16"/>
+        </w:rPr>
+        <w:t>100</w:t>
+      </w:r>
+    </w:p>
+    <w:p>
+      <w:pPr>
+        <w:shd w:val="clear" w:color="auto" w:fill="FFFFFE"/>
+        <w:spacing w:after="0" w:line="219" w:lineRule="atLeast"/>
+        <w:rPr>
+          <w:rFonts w:ascii="Courier New" w:eastAsia="Times New Roman" w:hAnsi="Courier New" w:cs="Courier New"/>
+          <w:color w:val="000000"/>
+          <w:sz w:val="16"/>
+          <w:szCs w:val="16"/>
+        </w:rPr>
+      </w:pPr>
+      <w:r>
+        <w:rPr>
+          <w:rFonts w:ascii="Courier New" w:eastAsia="Times New Roman" w:hAnsi="Courier New" w:cs="Courier New"/>
+          <w:color w:val="000000"/>
+          <w:sz w:val="16"/>
+          <w:szCs w:val="16"/>
+        </w:rPr>
+        <w:t>IMAGE_SIZE = (</w:t>
+      </w:r>
+      <w:r>
+        <w:rPr>
+          <w:rFonts w:ascii="Courier New" w:eastAsia="Times New Roman" w:hAnsi="Courier New" w:cs="Courier New"/>
+          <w:color w:val="09885A"/>
+          <w:sz w:val="16"/>
+          <w:szCs w:val="16"/>
+        </w:rPr>
+        <w:t>256</w:t>
+      </w:r>
+      <w:r>
+        <w:rPr>
+          <w:rFonts w:ascii="Courier New" w:eastAsia="Times New Roman" w:hAnsi="Courier New" w:cs="Courier New"/>
+          <w:color w:val="000000"/>
+          <w:sz w:val="16"/>
+          <w:szCs w:val="16"/>
+        </w:rPr>
+        <w:t>,</w:t>
+      </w:r>
+      <w:r>
+        <w:rPr>
+          <w:rFonts w:ascii="Courier New" w:eastAsia="Times New Roman" w:hAnsi="Courier New" w:cs="Courier New"/>
+          <w:color w:val="09885A"/>
+          <w:sz w:val="16"/>
+          <w:szCs w:val="16"/>
+        </w:rPr>
+        <w:t>256</w:t>
+      </w:r>
+      <w:r>
+        <w:rPr>
+          <w:rFonts w:ascii="Courier New" w:eastAsia="Times New Roman" w:hAnsi="Courier New" w:cs="Courier New"/>
+          <w:color w:val="000000"/>
+          <w:sz w:val="16"/>
+          <w:szCs w:val="16"/>
+        </w:rPr>
+        <w:t>)</w:t>
+      </w:r>
+    </w:p>
+    <w:p>
+      <w:pPr>
+        <w:shd w:val="clear" w:color="auto" w:fill="FFFFFE"/>
+        <w:spacing w:after="0" w:line="219" w:lineRule="atLeast"/>
+        <w:rPr>
+          <w:rFonts w:ascii="Courier New" w:eastAsia="Times New Roman" w:hAnsi="Courier New" w:cs="Courier New"/>
+          <w:color w:val="000000"/>
+          <w:sz w:val="16"/>
+          <w:szCs w:val="16"/>
+        </w:rPr>
+      </w:pPr>
+      <w:r>
+        <w:rPr>
+          <w:rFonts w:ascii="Courier New" w:eastAsia="Times New Roman" w:hAnsi="Courier New" w:cs="Courier New"/>
+          <w:color w:val="000000"/>
+          <w:sz w:val="16"/>
+          <w:szCs w:val="16"/>
+        </w:rPr>
+        <w:t>TRAIN_IM = </w:t>
+      </w:r>
+      <w:r>
+        <w:rPr>
+          <w:rFonts w:ascii="Courier New" w:eastAsia="Times New Roman" w:hAnsi="Courier New" w:cs="Courier New"/>
+          <w:color w:val="09885A"/>
+          <w:sz w:val="16"/>
+          <w:szCs w:val="16"/>
+        </w:rPr>
+        <w:t>427</w:t>
+      </w:r>
+    </w:p>
+    <w:p>
+      <w:pPr>
+        <w:shd w:val="clear" w:color="auto" w:fill="FFFFFE"/>
+        <w:spacing w:after="0" w:line="219" w:lineRule="atLeast"/>
+        <w:rPr>
+          <w:rFonts w:ascii="Courier New" w:eastAsia="Times New Roman" w:hAnsi="Courier New" w:cs="Courier New"/>
+          <w:color w:val="000000"/>
+          <w:sz w:val="16"/>
+          <w:szCs w:val="16"/>
+        </w:rPr>
+      </w:pPr>
+      <w:r>
+        <w:rPr>
+          <w:rFonts w:ascii="Courier New" w:eastAsia="Times New Roman" w:hAnsi="Courier New" w:cs="Courier New"/>
+          <w:color w:val="000000"/>
+          <w:sz w:val="16"/>
+          <w:szCs w:val="16"/>
+        </w:rPr>
+        <w:t>VALIDATE_IM = </w:t>
+      </w:r>
+      <w:r>
+        <w:rPr>
+          <w:rFonts w:ascii="Courier New" w:eastAsia="Times New Roman" w:hAnsi="Courier New" w:cs="Courier New"/>
+          <w:color w:val="09885A"/>
+          <w:sz w:val="16"/>
+          <w:szCs w:val="16"/>
+        </w:rPr>
+        <w:t>28</w:t>
+      </w:r>
+    </w:p>
+    <w:p>
+      <w:pPr>
+        <w:shd w:val="clear" w:color="auto" w:fill="FFFFFE"/>
+        <w:spacing w:after="0" w:line="219" w:lineRule="atLeast"/>
+        <w:rPr>
+          <w:rFonts w:ascii="Courier New" w:eastAsia="Times New Roman" w:hAnsi="Courier New" w:cs="Courier New"/>
+          <w:color w:val="000000"/>
+          <w:sz w:val="16"/>
+          <w:szCs w:val="16"/>
+        </w:rPr>
+      </w:pPr>
+      <w:r>
+        <w:rPr>
+          <w:rFonts w:ascii="Courier New" w:eastAsia="Times New Roman" w:hAnsi="Courier New" w:cs="Courier New"/>
+          <w:color w:val="000000"/>
+          <w:sz w:val="16"/>
+          <w:szCs w:val="16"/>
+        </w:rPr>
+        <w:t>HALF NN</w:t>
+      </w:r>
+    </w:p>
+    <w:p>
+      <w:pPr>
+        <w:shd w:val="clear" w:color="auto" w:fill="FFFFFE"/>
+        <w:spacing w:after="0" w:line="219" w:lineRule="atLeast"/>
+        <w:rPr>
+          <w:rFonts w:ascii="Courier New" w:eastAsia="Times New Roman" w:hAnsi="Courier New" w:cs="Courier New"/>
+          <w:color w:val="000000"/>
+          <w:sz w:val="16"/>
+          <w:szCs w:val="16"/>
+        </w:rPr>
+      </w:pPr>
+    </w:p>
+    <w:p>
+      <w:pPr>
+        <w:pStyle w:val="normal"/>
+        <w:rPr>
+          <w:rFonts w:cstheme="minorBidi"/>
+        </w:rPr>
+      </w:pPr>
+    </w:p>
+    <w:p>
+      <w:pPr>
+        <w:pStyle w:val="normal"/>
+        <w:rPr>
+          <w:rFonts w:cstheme="minorBidi"/>
+        </w:rPr>
+      </w:pPr>
+      <w:r>
+        <w:rPr>
+          <w:rFonts w:cstheme="minorBidi"/>
+        </w:rPr>
+        <w:t>my_model_picx</w:t>
+      </w:r>
+      <w:r>
+        <w:rPr>
+          <w:rFonts w:cs="Cordia New"/>
+          <w:cs/>
+        </w:rPr>
+        <w:t>4</w:t>
+      </w:r>
+      <w:r>
+        <w:rPr>
+          <w:rFonts w:cstheme="minorBidi"/>
+        </w:rPr>
+        <w:t>_ep</w:t>
+      </w:r>
+      <w:r>
+        <w:rPr>
+          <w:rFonts w:cs="Cordia New"/>
+          <w:cs/>
+        </w:rPr>
+        <w:t>100</w:t>
+      </w:r>
+      <w:r>
+        <w:rPr>
+          <w:rFonts w:cstheme="minorBidi"/>
+        </w:rPr>
+        <w:t xml:space="preserve"> half NN</w:t>
+      </w:r>
+    </w:p>
+    <w:p>
+      <w:pPr>
+        <w:pStyle w:val="normal"/>
+        <w:rPr>
+          <w:rFonts w:cstheme="minorBidi"/>
+        </w:rPr>
+      </w:pPr>
+      <w:r>
+        <w:rPr>
+          <w:rFonts w:hint="cs"/>
+          <w:noProof/>
+        </w:rPr>
+        <w:drawing>
+          <wp:inline distT="0" distB="0" distL="0" distR="0">
+            <wp:extent cx="4060190" cy="2647950"/>
+            <wp:effectExtent l="19050" t="0" r="0" b="0"/>
+            <wp:docPr id="5" name="Picture 4"/>
+            <wp:cNvGraphicFramePr>
+              <a:graphicFrameLocks xmlns:a="http://schemas.openxmlformats.org/drawingml/2006/main" noChangeAspect="1"/>
+            </wp:cNvGraphicFramePr>
+            <a:graphic xmlns:a="http://schemas.openxmlformats.org/drawingml/2006/main">
+              <a:graphicData uri="http://schemas.openxmlformats.org/drawingml/2006/picture">
+                <pic:pic xmlns:pic="http://schemas.openxmlformats.org/drawingml/2006/picture">
+                  <pic:nvPicPr>
+                    <pic:cNvPr id="0" name="Picture 4"/>
+                    <pic:cNvPicPr>
+                      <a:picLocks noChangeAspect="1" noChangeArrowheads="1"/>
+                    </pic:cNvPicPr>
+                  </pic:nvPicPr>
+                  <pic:blipFill>
+                    <a:blip r:embed="rId11" cstate="print"/>
+                    <a:srcRect/>
+                    <a:stretch>
+                      <a:fillRect/>
+                    </a:stretch>
+                  </pic:blipFill>
+                  <pic:spPr bwMode="auto">
+                    <a:xfrm>
+                      <a:off x="0" y="0"/>
+                      <a:ext cx="4060190" cy="2647950"/>
+                    </a:xfrm>
+                    <a:prstGeom prst="rect">
+                      <a:avLst/>
+                    </a:prstGeom>
+                    <a:noFill/>
+                    <a:ln w="9525">
+                      <a:noFill/>
+                      <a:miter lim="800000"/>
+                      <a:headEnd/>
+                      <a:tailEnd/>
+                    </a:ln>
+                  </pic:spPr>
+                </pic:pic>
+              </a:graphicData>
+            </a:graphic>
+          </wp:inline>
+        </w:drawing>
+      </w:r>
+    </w:p>
+    <w:p>
+      <w:pPr>
+        <w:shd w:val="clear" w:color="auto" w:fill="FFFFFE"/>
+        <w:spacing w:after="0" w:line="219" w:lineRule="atLeast"/>
+        <w:rPr>
+          <w:rFonts w:ascii="Courier New" w:eastAsia="Times New Roman" w:hAnsi="Courier New" w:cs="Courier New"/>
+          <w:color w:val="000000"/>
+          <w:sz w:val="16"/>
+          <w:szCs w:val="16"/>
+        </w:rPr>
+      </w:pPr>
+    </w:p>
+    <w:p>
+      <w:pPr>
+        <w:shd w:val="clear" w:color="auto" w:fill="FFFFFE"/>
+        <w:spacing w:after="0" w:line="219" w:lineRule="atLeast"/>
+        <w:rPr>
+          <w:rFonts w:ascii="Courier New" w:eastAsia="Times New Roman" w:hAnsi="Courier New" w:cs="Courier New"/>
+          <w:color w:val="000000"/>
+          <w:sz w:val="16"/>
+          <w:szCs w:val="16"/>
+        </w:rPr>
+      </w:pPr>
+      <w:r>
+        <w:rPr>
+          <w:rFonts w:ascii="Courier New" w:eastAsia="Times New Roman" w:hAnsi="Courier New" w:cs="Courier New"/>
+          <w:color w:val="000000"/>
+          <w:sz w:val="16"/>
+          <w:szCs w:val="16"/>
+        </w:rPr>
+        <w:t>BATCH_SIZE = </w:t>
+      </w:r>
+      <w:r>
+        <w:rPr>
+          <w:rFonts w:ascii="Courier New" w:eastAsia="Times New Roman" w:hAnsi="Courier New" w:cs="Courier New"/>
+          <w:color w:val="09885A"/>
+          <w:sz w:val="16"/>
+          <w:szCs w:val="16"/>
+        </w:rPr>
+        <w:t>4</w:t>
+      </w:r>
+    </w:p>
+    <w:p>
+      <w:pPr>
+        <w:shd w:val="clear" w:color="auto" w:fill="FFFFFE"/>
+        <w:spacing w:after="0" w:line="219" w:lineRule="atLeast"/>
+        <w:rPr>
+          <w:rFonts w:ascii="Courier New" w:eastAsia="Times New Roman" w:hAnsi="Courier New" w:cs="Courier New"/>
+          <w:color w:val="000000"/>
+          <w:sz w:val="16"/>
+          <w:szCs w:val="16"/>
+        </w:rPr>
+      </w:pPr>
+      <w:r>
+        <w:rPr>
+          <w:rFonts w:ascii="Courier New" w:eastAsia="Times New Roman" w:hAnsi="Courier New" w:cs="Courier New"/>
+          <w:color w:val="000000"/>
+          <w:sz w:val="16"/>
+          <w:szCs w:val="16"/>
+        </w:rPr>
+        <w:t>MAX_EPOCH = </w:t>
+      </w:r>
+      <w:r>
+        <w:rPr>
+          <w:rFonts w:ascii="Courier New" w:eastAsia="Times New Roman" w:hAnsi="Courier New" w:cs="Courier New"/>
+          <w:color w:val="09885A"/>
+          <w:sz w:val="16"/>
+          <w:szCs w:val="16"/>
+        </w:rPr>
+        <w:t>100</w:t>
+      </w:r>
+    </w:p>
+    <w:p>
+      <w:pPr>
+        <w:shd w:val="clear" w:color="auto" w:fill="FFFFFE"/>
+        <w:spacing w:after="0" w:line="219" w:lineRule="atLeast"/>
+        <w:rPr>
+          <w:rFonts w:ascii="Courier New" w:eastAsia="Times New Roman" w:hAnsi="Courier New" w:cs="Courier New"/>
+          <w:color w:val="000000"/>
+          <w:sz w:val="16"/>
+          <w:szCs w:val="16"/>
+        </w:rPr>
+      </w:pPr>
+      <w:r>
+        <w:rPr>
+          <w:rFonts w:ascii="Courier New" w:eastAsia="Times New Roman" w:hAnsi="Courier New" w:cs="Courier New"/>
+          <w:color w:val="000000"/>
+          <w:sz w:val="16"/>
+          <w:szCs w:val="16"/>
+        </w:rPr>
+        <w:t>IMAGE_SIZE = (</w:t>
+      </w:r>
+      <w:r>
+        <w:rPr>
+          <w:rFonts w:ascii="Courier New" w:eastAsia="Times New Roman" w:hAnsi="Courier New" w:cs="Courier New"/>
+          <w:color w:val="09885A"/>
+          <w:sz w:val="16"/>
+          <w:szCs w:val="16"/>
+        </w:rPr>
+        <w:t>512</w:t>
+      </w:r>
+      <w:r>
+        <w:rPr>
+          <w:rFonts w:ascii="Courier New" w:eastAsia="Times New Roman" w:hAnsi="Courier New" w:cs="Courier New"/>
+          <w:color w:val="000000"/>
+          <w:sz w:val="16"/>
+          <w:szCs w:val="16"/>
+        </w:rPr>
+        <w:t>,</w:t>
+      </w:r>
+      <w:r>
+        <w:rPr>
+          <w:rFonts w:ascii="Courier New" w:eastAsia="Times New Roman" w:hAnsi="Courier New" w:cs="Courier New"/>
+          <w:color w:val="09885A"/>
+          <w:sz w:val="16"/>
+          <w:szCs w:val="16"/>
+        </w:rPr>
+        <w:t>512</w:t>
+      </w:r>
+      <w:r>
+        <w:rPr>
+          <w:rFonts w:ascii="Courier New" w:eastAsia="Times New Roman" w:hAnsi="Courier New" w:cs="Courier New"/>
+          <w:color w:val="000000"/>
+          <w:sz w:val="16"/>
+          <w:szCs w:val="16"/>
+        </w:rPr>
+        <w:t>)</w:t>
+      </w:r>
+    </w:p>
+    <w:p>
+      <w:pPr>
+        <w:shd w:val="clear" w:color="auto" w:fill="FFFFFE"/>
+        <w:spacing w:after="0" w:line="219" w:lineRule="atLeast"/>
+        <w:rPr>
+          <w:rFonts w:ascii="Courier New" w:eastAsia="Times New Roman" w:hAnsi="Courier New" w:cs="Courier New"/>
+          <w:color w:val="000000"/>
+          <w:sz w:val="16"/>
+          <w:szCs w:val="16"/>
+        </w:rPr>
+      </w:pPr>
+      <w:r>
+        <w:rPr>
+          <w:rFonts w:ascii="Courier New" w:eastAsia="Times New Roman" w:hAnsi="Courier New" w:cs="Courier New"/>
+          <w:color w:val="000000"/>
+          <w:sz w:val="16"/>
+          <w:szCs w:val="16"/>
+        </w:rPr>
+        <w:t>TRAIN_IM = </w:t>
+      </w:r>
+      <w:r>
+        <w:rPr>
+          <w:rFonts w:ascii="Courier New" w:eastAsia="Times New Roman" w:hAnsi="Courier New" w:cs="Courier New"/>
+          <w:color w:val="09885A"/>
+          <w:sz w:val="16"/>
+          <w:szCs w:val="16"/>
+        </w:rPr>
+        <w:t>427</w:t>
+      </w:r>
+    </w:p>
+    <w:p>
+      <w:pPr>
+        <w:shd w:val="clear" w:color="auto" w:fill="FFFFFE"/>
+        <w:spacing w:after="0" w:line="219" w:lineRule="atLeast"/>
+        <w:rPr>
+          <w:rFonts w:ascii="Courier New" w:eastAsia="Times New Roman" w:hAnsi="Courier New" w:cs="Courier New"/>
+          <w:color w:val="000000"/>
+          <w:sz w:val="16"/>
+          <w:szCs w:val="16"/>
+        </w:rPr>
+      </w:pPr>
+      <w:r>
+        <w:rPr>
+          <w:rFonts w:ascii="Courier New" w:eastAsia="Times New Roman" w:hAnsi="Courier New" w:cs="Courier New"/>
+          <w:color w:val="000000"/>
+          <w:sz w:val="16"/>
+          <w:szCs w:val="16"/>
+        </w:rPr>
+        <w:t>VALIDATE_IM = </w:t>
+      </w:r>
+      <w:r>
+        <w:rPr>
+          <w:rFonts w:ascii="Courier New" w:eastAsia="Times New Roman" w:hAnsi="Courier New" w:cs="Courier New"/>
+          <w:color w:val="09885A"/>
+          <w:sz w:val="16"/>
+          <w:szCs w:val="16"/>
+        </w:rPr>
+        <w:t>28</w:t>
+      </w:r>
+    </w:p>
+    <w:p>
+      <w:pPr>
+        <w:pStyle w:val="normal"/>
+        <w:rPr>
+          <w:rFonts w:cstheme="minorBidi"/>
+        </w:rPr>
+      </w:pPr>
+      <w:r>
+        <w:rPr>
+          <w:rFonts w:cstheme="minorBidi"/>
+        </w:rPr>
+        <w:t>HALF NN</w:t>
+      </w:r>
+    </w:p>
+    <w:p>
+      <w:pPr>
+        <w:rPr>
+          <w:rFonts w:ascii="Arial" w:eastAsia="Arial" w:hAnsi="Arial" w:cs="Arial"/>
+          <w:szCs w:val="22"/>
+          <w:cs/>
+        </w:rPr>
+      </w:pPr>
+      <w:r>
+        <w:rPr>
+          <w:rFonts w:cs="Angsana New"/>
+          <w:cs/>
+        </w:rPr>
+        <w:br w:type="page"/>
+      </w:r>
     </w:p>
     <w:p>
       <w:pPr>
         <w:pStyle w:val="normal"/>
         <w:ind w:left="720"/>
         <w:rPr>
-          <w:cs/>
-        </w:rPr>
-      </w:pPr>
-    </w:p>
+          <w:rFonts w:cstheme="minorBidi"/>
+        </w:rPr>
+      </w:pPr>
+      <w:r>
+        <w:lastRenderedPageBreak/>
+        <w:t>my_model_picx</w:t>
+      </w:r>
+      <w:r>
+        <w:rPr>
+          <w:rFonts w:cs="Angsana New"/>
+          <w:cs/>
+        </w:rPr>
+        <w:t>2</w:t>
+      </w:r>
+      <w:r>
+        <w:t>_ep</w:t>
+      </w:r>
+      <w:r>
+        <w:rPr>
+          <w:rFonts w:cs="Angsana New"/>
+          <w:cs/>
+        </w:rPr>
+        <w:t>300</w:t>
+      </w:r>
+    </w:p>
+    <w:p>
+      <w:pPr>
+        <w:pStyle w:val="normal"/>
+        <w:ind w:left="720"/>
+        <w:rPr>
+          <w:rFonts w:cstheme="minorBidi"/>
+          <w:cs/>
+        </w:rPr>
+      </w:pPr>
+    </w:p>
+    <w:p>
+      <w:r>
+        <w:rPr>
+          <w:noProof/>
+        </w:rPr>
+        <w:drawing>
+          <wp:inline distT="0" distB="0" distL="0" distR="0">
+            <wp:extent cx="3782060" cy="2640965"/>
+            <wp:effectExtent l="19050" t="0" r="8890" b="0"/>
+            <wp:docPr id="7" name="Picture 7"/>
+            <wp:cNvGraphicFramePr>
+              <a:graphicFrameLocks xmlns:a="http://schemas.openxmlformats.org/drawingml/2006/main" noChangeAspect="1"/>
+            </wp:cNvGraphicFramePr>
+            <a:graphic xmlns:a="http://schemas.openxmlformats.org/drawingml/2006/main">
+              <a:graphicData uri="http://schemas.openxmlformats.org/drawingml/2006/picture">
+                <pic:pic xmlns:pic="http://schemas.openxmlformats.org/drawingml/2006/picture">
+                  <pic:nvPicPr>
+                    <pic:cNvPr id="0" name="Picture 7"/>
+                    <pic:cNvPicPr>
+                      <a:picLocks noChangeAspect="1" noChangeArrowheads="1"/>
+                    </pic:cNvPicPr>
+                  </pic:nvPicPr>
+                  <pic:blipFill>
+                    <a:blip r:embed="rId12" cstate="print"/>
+                    <a:srcRect/>
+                    <a:stretch>
+                      <a:fillRect/>
+                    </a:stretch>
+                  </pic:blipFill>
+                  <pic:spPr bwMode="auto">
+                    <a:xfrm>
+                      <a:off x="0" y="0"/>
+                      <a:ext cx="3782060" cy="2640965"/>
+                    </a:xfrm>
+                    <a:prstGeom prst="rect">
+                      <a:avLst/>
+                    </a:prstGeom>
+                    <a:noFill/>
+                    <a:ln w="9525">
+                      <a:noFill/>
+                      <a:miter lim="800000"/>
+                      <a:headEnd/>
+                      <a:tailEnd/>
+                    </a:ln>
+                  </pic:spPr>
+                </pic:pic>
+              </a:graphicData>
+            </a:graphic>
+          </wp:inline>
+        </w:drawing>
+      </w:r>
+    </w:p>
+    <w:p>
+      <w:pPr>
+        <w:shd w:val="clear" w:color="auto" w:fill="FFFFFE"/>
+        <w:spacing w:after="0" w:line="219" w:lineRule="atLeast"/>
+        <w:rPr>
+          <w:rFonts w:ascii="Courier New" w:eastAsia="Times New Roman" w:hAnsi="Courier New" w:cs="Courier New"/>
+          <w:color w:val="000000"/>
+          <w:sz w:val="16"/>
+          <w:szCs w:val="16"/>
+        </w:rPr>
+      </w:pPr>
+      <w:r>
+        <w:rPr>
+          <w:rFonts w:ascii="Courier New" w:eastAsia="Times New Roman" w:hAnsi="Courier New" w:cs="Courier New"/>
+          <w:color w:val="000000"/>
+          <w:sz w:val="16"/>
+          <w:szCs w:val="16"/>
+        </w:rPr>
+        <w:t>BATCH_SIZE = </w:t>
+      </w:r>
+      <w:r>
+        <w:rPr>
+          <w:rFonts w:ascii="Courier New" w:eastAsia="Times New Roman" w:hAnsi="Courier New" w:cs="Courier New"/>
+          <w:color w:val="09885A"/>
+          <w:sz w:val="16"/>
+          <w:szCs w:val="16"/>
+        </w:rPr>
+        <w:t>4</w:t>
+      </w:r>
+    </w:p>
+    <w:p>
+      <w:pPr>
+        <w:shd w:val="clear" w:color="auto" w:fill="FFFFFE"/>
+        <w:spacing w:after="0" w:line="219" w:lineRule="atLeast"/>
+        <w:rPr>
+          <w:rFonts w:ascii="Courier New" w:eastAsia="Times New Roman" w:hAnsi="Courier New" w:cs="Courier New"/>
+          <w:color w:val="000000"/>
+          <w:sz w:val="16"/>
+          <w:szCs w:val="16"/>
+        </w:rPr>
+      </w:pPr>
+      <w:r>
+        <w:rPr>
+          <w:rFonts w:ascii="Courier New" w:eastAsia="Times New Roman" w:hAnsi="Courier New" w:cs="Courier New"/>
+          <w:color w:val="000000"/>
+          <w:sz w:val="16"/>
+          <w:szCs w:val="16"/>
+        </w:rPr>
+        <w:t>MAX_EPOCH = </w:t>
+      </w:r>
+      <w:r>
+        <w:rPr>
+          <w:rFonts w:ascii="Courier New" w:eastAsia="Times New Roman" w:hAnsi="Courier New" w:cs="Courier New"/>
+          <w:color w:val="09885A"/>
+          <w:sz w:val="16"/>
+          <w:szCs w:val="16"/>
+        </w:rPr>
+        <w:t>300</w:t>
+      </w:r>
+    </w:p>
+    <w:p>
+      <w:pPr>
+        <w:shd w:val="clear" w:color="auto" w:fill="FFFFFE"/>
+        <w:spacing w:after="0" w:line="219" w:lineRule="atLeast"/>
+        <w:rPr>
+          <w:rFonts w:ascii="Courier New" w:eastAsia="Times New Roman" w:hAnsi="Courier New" w:cs="Courier New"/>
+          <w:color w:val="000000"/>
+          <w:sz w:val="16"/>
+          <w:szCs w:val="16"/>
+        </w:rPr>
+      </w:pPr>
+      <w:r>
+        <w:rPr>
+          <w:rFonts w:ascii="Courier New" w:eastAsia="Times New Roman" w:hAnsi="Courier New" w:cs="Courier New"/>
+          <w:color w:val="000000"/>
+          <w:sz w:val="16"/>
+          <w:szCs w:val="16"/>
+        </w:rPr>
+        <w:t>IMAGE_SIZE = (</w:t>
+      </w:r>
+      <w:r>
+        <w:rPr>
+          <w:rFonts w:ascii="Courier New" w:eastAsia="Times New Roman" w:hAnsi="Courier New" w:cs="Courier New"/>
+          <w:color w:val="09885A"/>
+          <w:sz w:val="16"/>
+          <w:szCs w:val="16"/>
+        </w:rPr>
+        <w:t>512</w:t>
+      </w:r>
+      <w:r>
+        <w:rPr>
+          <w:rFonts w:ascii="Courier New" w:eastAsia="Times New Roman" w:hAnsi="Courier New" w:cs="Courier New"/>
+          <w:color w:val="000000"/>
+          <w:sz w:val="16"/>
+          <w:szCs w:val="16"/>
+        </w:rPr>
+        <w:t>,</w:t>
+      </w:r>
+      <w:r>
+        <w:rPr>
+          <w:rFonts w:ascii="Courier New" w:eastAsia="Times New Roman" w:hAnsi="Courier New" w:cs="Courier New"/>
+          <w:color w:val="09885A"/>
+          <w:sz w:val="16"/>
+          <w:szCs w:val="16"/>
+        </w:rPr>
+        <w:t>512</w:t>
+      </w:r>
+      <w:r>
+        <w:rPr>
+          <w:rFonts w:ascii="Courier New" w:eastAsia="Times New Roman" w:hAnsi="Courier New" w:cs="Courier New"/>
+          <w:color w:val="000000"/>
+          <w:sz w:val="16"/>
+          <w:szCs w:val="16"/>
+        </w:rPr>
+        <w:t>)</w:t>
+      </w:r>
+    </w:p>
+    <w:p>
+      <w:pPr>
+        <w:shd w:val="clear" w:color="auto" w:fill="FFFFFE"/>
+        <w:spacing w:after="0" w:line="219" w:lineRule="atLeast"/>
+        <w:rPr>
+          <w:rFonts w:ascii="Courier New" w:eastAsia="Times New Roman" w:hAnsi="Courier New" w:cs="Courier New"/>
+          <w:color w:val="000000"/>
+          <w:sz w:val="16"/>
+          <w:szCs w:val="16"/>
+        </w:rPr>
+      </w:pPr>
+      <w:r>
+        <w:rPr>
+          <w:rFonts w:ascii="Courier New" w:eastAsia="Times New Roman" w:hAnsi="Courier New" w:cs="Courier New"/>
+          <w:color w:val="000000"/>
+          <w:sz w:val="16"/>
+          <w:szCs w:val="16"/>
+        </w:rPr>
+        <w:t>TRAIN_IM = </w:t>
+      </w:r>
+      <w:r>
+        <w:rPr>
+          <w:rFonts w:ascii="Courier New" w:eastAsia="Times New Roman" w:hAnsi="Courier New" w:cs="Courier New"/>
+          <w:color w:val="09885A"/>
+          <w:sz w:val="16"/>
+          <w:szCs w:val="16"/>
+        </w:rPr>
+        <w:t>427</w:t>
+      </w:r>
+    </w:p>
+    <w:p>
+      <w:pPr>
+        <w:shd w:val="clear" w:color="auto" w:fill="FFFFFE"/>
+        <w:spacing w:after="0" w:line="219" w:lineRule="atLeast"/>
+        <w:rPr>
+          <w:rFonts w:ascii="Courier New" w:eastAsia="Times New Roman" w:hAnsi="Courier New" w:cs="Courier New"/>
+          <w:color w:val="000000"/>
+          <w:sz w:val="16"/>
+          <w:szCs w:val="16"/>
+        </w:rPr>
+      </w:pPr>
+      <w:r>
+        <w:rPr>
+          <w:rFonts w:ascii="Courier New" w:eastAsia="Times New Roman" w:hAnsi="Courier New" w:cs="Courier New"/>
+          <w:color w:val="000000"/>
+          <w:sz w:val="16"/>
+          <w:szCs w:val="16"/>
+        </w:rPr>
+        <w:t>VALIDATE_IM = </w:t>
+      </w:r>
+      <w:r>
+        <w:rPr>
+          <w:rFonts w:ascii="Courier New" w:eastAsia="Times New Roman" w:hAnsi="Courier New" w:cs="Courier New"/>
+          <w:color w:val="09885A"/>
+          <w:sz w:val="16"/>
+          <w:szCs w:val="16"/>
+        </w:rPr>
+        <w:t>28</w:t>
+      </w:r>
+    </w:p>
+    <w:p/>
+    <w:p>
+      <w:pPr>
+        <w:shd w:val="clear" w:color="auto" w:fill="FFFFFE"/>
+        <w:spacing w:after="0" w:line="219" w:lineRule="atLeast"/>
+        <w:rPr>
+          <w:rFonts w:ascii="Courier New" w:eastAsia="Times New Roman" w:hAnsi="Courier New" w:cs="Courier New"/>
+          <w:color w:val="000000"/>
+          <w:sz w:val="16"/>
+          <w:szCs w:val="16"/>
+        </w:rPr>
+      </w:pPr>
+      <w:r>
+        <w:rPr>
+          <w:rFonts w:ascii="Courier New" w:eastAsia="Times New Roman" w:hAnsi="Courier New" w:cs="Courier New"/>
+          <w:color w:val="A31515"/>
+          <w:sz w:val="16"/>
+          <w:szCs w:val="16"/>
+        </w:rPr>
+        <w:t>my_model_epoch200_NNd2</w:t>
+      </w:r>
+    </w:p>
+    <w:p>
+      <w:r>
+        <w:rPr>
+          <w:noProof/>
+        </w:rPr>
+        <w:drawing>
+          <wp:inline distT="0" distB="0" distL="0" distR="0">
+            <wp:extent cx="4037965" cy="2677160"/>
+            <wp:effectExtent l="19050" t="0" r="635" b="0"/>
+            <wp:docPr id="6" name="Picture 1"/>
+            <wp:cNvGraphicFramePr>
+              <a:graphicFrameLocks xmlns:a="http://schemas.openxmlformats.org/drawingml/2006/main" noChangeAspect="1"/>
+            </wp:cNvGraphicFramePr>
+            <a:graphic xmlns:a="http://schemas.openxmlformats.org/drawingml/2006/main">
+              <a:graphicData uri="http://schemas.openxmlformats.org/drawingml/2006/picture">
+                <pic:pic xmlns:pic="http://schemas.openxmlformats.org/drawingml/2006/picture">
+                  <pic:nvPicPr>
+                    <pic:cNvPr id="0" name="Picture 1"/>
+                    <pic:cNvPicPr>
+                      <a:picLocks noChangeAspect="1" noChangeArrowheads="1"/>
+                    </pic:cNvPicPr>
+                  </pic:nvPicPr>
+                  <pic:blipFill>
+                    <a:blip r:embed="rId13" cstate="print"/>
+                    <a:srcRect/>
+                    <a:stretch>
+                      <a:fillRect/>
+                    </a:stretch>
+                  </pic:blipFill>
+                  <pic:spPr bwMode="auto">
+                    <a:xfrm>
+                      <a:off x="0" y="0"/>
+                      <a:ext cx="4037965" cy="2677160"/>
+                    </a:xfrm>
+                    <a:prstGeom prst="rect">
+                      <a:avLst/>
+                    </a:prstGeom>
+                    <a:noFill/>
+                    <a:ln w="9525">
+                      <a:noFill/>
+                      <a:miter lim="800000"/>
+                      <a:headEnd/>
+                      <a:tailEnd/>
+                    </a:ln>
+                  </pic:spPr>
+                </pic:pic>
+              </a:graphicData>
+            </a:graphic>
+          </wp:inline>
+        </w:drawing>
+      </w:r>
+    </w:p>
+    <w:p>
+      <w:pPr>
+        <w:shd w:val="clear" w:color="auto" w:fill="FFFFFE"/>
+        <w:spacing w:after="0" w:line="219" w:lineRule="atLeast"/>
+        <w:rPr>
+          <w:rFonts w:ascii="Courier New" w:eastAsia="Times New Roman" w:hAnsi="Courier New" w:cs="Courier New"/>
+          <w:color w:val="000000"/>
+          <w:sz w:val="16"/>
+          <w:szCs w:val="16"/>
+        </w:rPr>
+      </w:pPr>
+      <w:r>
+        <w:rPr>
+          <w:rFonts w:ascii="Courier New" w:eastAsia="Times New Roman" w:hAnsi="Courier New" w:cs="Courier New"/>
+          <w:color w:val="000000"/>
+          <w:sz w:val="16"/>
+          <w:szCs w:val="16"/>
+        </w:rPr>
+        <w:t>BATCH_SIZE = </w:t>
+      </w:r>
+      <w:r>
+        <w:rPr>
+          <w:rFonts w:ascii="Courier New" w:eastAsia="Times New Roman" w:hAnsi="Courier New" w:cs="Courier New"/>
+          <w:color w:val="09885A"/>
+          <w:sz w:val="16"/>
+          <w:szCs w:val="16"/>
+        </w:rPr>
+        <w:t>5</w:t>
+      </w:r>
+    </w:p>
+    <w:p>
+      <w:pPr>
+        <w:shd w:val="clear" w:color="auto" w:fill="FFFFFE"/>
+        <w:spacing w:after="0" w:line="219" w:lineRule="atLeast"/>
+        <w:rPr>
+          <w:rFonts w:ascii="Courier New" w:eastAsia="Times New Roman" w:hAnsi="Courier New" w:cs="Courier New"/>
+          <w:color w:val="000000"/>
+          <w:sz w:val="16"/>
+          <w:szCs w:val="16"/>
+        </w:rPr>
+      </w:pPr>
+      <w:r>
+        <w:rPr>
+          <w:rFonts w:ascii="Courier New" w:eastAsia="Times New Roman" w:hAnsi="Courier New" w:cs="Courier New"/>
+          <w:color w:val="000000"/>
+          <w:sz w:val="16"/>
+          <w:szCs w:val="16"/>
+        </w:rPr>
+        <w:t>MAX_EPOCH = </w:t>
+      </w:r>
+      <w:r>
+        <w:rPr>
+          <w:rFonts w:ascii="Courier New" w:eastAsia="Times New Roman" w:hAnsi="Courier New" w:cs="Courier New"/>
+          <w:color w:val="09885A"/>
+          <w:sz w:val="16"/>
+          <w:szCs w:val="16"/>
+        </w:rPr>
+        <w:t>200</w:t>
+      </w:r>
+    </w:p>
+    <w:p>
+      <w:pPr>
+        <w:shd w:val="clear" w:color="auto" w:fill="FFFFFE"/>
+        <w:spacing w:after="0" w:line="219" w:lineRule="atLeast"/>
+        <w:rPr>
+          <w:rFonts w:ascii="Courier New" w:eastAsia="Times New Roman" w:hAnsi="Courier New" w:cs="Courier New"/>
+          <w:color w:val="000000"/>
+          <w:sz w:val="16"/>
+          <w:szCs w:val="16"/>
+        </w:rPr>
+      </w:pPr>
+      <w:r>
+        <w:rPr>
+          <w:rFonts w:ascii="Courier New" w:eastAsia="Times New Roman" w:hAnsi="Courier New" w:cs="Courier New"/>
+          <w:color w:val="000000"/>
+          <w:sz w:val="16"/>
+          <w:szCs w:val="16"/>
+        </w:rPr>
+        <w:t>IMAGE_SIZE = (</w:t>
+      </w:r>
+      <w:r>
+        <w:rPr>
+          <w:rFonts w:ascii="Courier New" w:eastAsia="Times New Roman" w:hAnsi="Courier New" w:cs="Courier New"/>
+          <w:color w:val="09885A"/>
+          <w:sz w:val="16"/>
+          <w:szCs w:val="16"/>
+        </w:rPr>
+        <w:t>256</w:t>
+      </w:r>
+      <w:r>
+        <w:rPr>
+          <w:rFonts w:ascii="Courier New" w:eastAsia="Times New Roman" w:hAnsi="Courier New" w:cs="Courier New"/>
+          <w:color w:val="000000"/>
+          <w:sz w:val="16"/>
+          <w:szCs w:val="16"/>
+        </w:rPr>
+        <w:t>,</w:t>
+      </w:r>
+      <w:r>
+        <w:rPr>
+          <w:rFonts w:ascii="Courier New" w:eastAsia="Times New Roman" w:hAnsi="Courier New" w:cs="Courier New"/>
+          <w:color w:val="09885A"/>
+          <w:sz w:val="16"/>
+          <w:szCs w:val="16"/>
+        </w:rPr>
+        <w:t>256</w:t>
+      </w:r>
+      <w:r>
+        <w:rPr>
+          <w:rFonts w:ascii="Courier New" w:eastAsia="Times New Roman" w:hAnsi="Courier New" w:cs="Courier New"/>
+          <w:color w:val="000000"/>
+          <w:sz w:val="16"/>
+          <w:szCs w:val="16"/>
+        </w:rPr>
+        <w:t>)</w:t>
+      </w:r>
+    </w:p>
+    <w:p>
+      <w:pPr>
+        <w:shd w:val="clear" w:color="auto" w:fill="FFFFFE"/>
+        <w:spacing w:after="0" w:line="219" w:lineRule="atLeast"/>
+        <w:rPr>
+          <w:rFonts w:ascii="Courier New" w:eastAsia="Times New Roman" w:hAnsi="Courier New" w:cs="Courier New"/>
+          <w:color w:val="000000"/>
+          <w:sz w:val="16"/>
+          <w:szCs w:val="16"/>
+        </w:rPr>
+      </w:pPr>
+      <w:r>
+        <w:rPr>
+          <w:rFonts w:ascii="Courier New" w:eastAsia="Times New Roman" w:hAnsi="Courier New" w:cs="Courier New"/>
+          <w:color w:val="000000"/>
+          <w:sz w:val="16"/>
+          <w:szCs w:val="16"/>
+        </w:rPr>
+        <w:t>TRAIN_IM = </w:t>
+      </w:r>
+      <w:r>
+        <w:rPr>
+          <w:rFonts w:ascii="Courier New" w:eastAsia="Times New Roman" w:hAnsi="Courier New" w:cs="Courier New"/>
+          <w:color w:val="09885A"/>
+          <w:sz w:val="16"/>
+          <w:szCs w:val="16"/>
+        </w:rPr>
+        <w:t>427</w:t>
+      </w:r>
+    </w:p>
+    <w:p>
+      <w:pPr>
+        <w:shd w:val="clear" w:color="auto" w:fill="FFFFFE"/>
+        <w:spacing w:after="0" w:line="219" w:lineRule="atLeast"/>
+        <w:rPr>
+          <w:rFonts w:ascii="Courier New" w:eastAsia="Times New Roman" w:hAnsi="Courier New" w:cs="Courier New"/>
+          <w:color w:val="000000"/>
+          <w:sz w:val="16"/>
+          <w:szCs w:val="16"/>
+        </w:rPr>
+      </w:pPr>
+      <w:r>
+        <w:rPr>
+          <w:rFonts w:ascii="Courier New" w:eastAsia="Times New Roman" w:hAnsi="Courier New" w:cs="Courier New"/>
+          <w:color w:val="000000"/>
+          <w:sz w:val="16"/>
+          <w:szCs w:val="16"/>
+        </w:rPr>
+        <w:t>VALIDATE_IM = </w:t>
+      </w:r>
+      <w:r>
+        <w:rPr>
+          <w:rFonts w:ascii="Courier New" w:eastAsia="Times New Roman" w:hAnsi="Courier New" w:cs="Courier New"/>
+          <w:color w:val="09885A"/>
+          <w:sz w:val="16"/>
+          <w:szCs w:val="16"/>
+        </w:rPr>
+        <w:t>28</w:t>
+      </w:r>
+    </w:p>
+    <w:p>
+      <w:pPr>
+        <w:shd w:val="clear" w:color="auto" w:fill="FFFFFE"/>
+        <w:spacing w:after="0" w:line="219" w:lineRule="atLeast"/>
+        <w:rPr>
+          <w:rFonts w:ascii="Courier New" w:eastAsia="Times New Roman" w:hAnsi="Courier New" w:cs="Courier New"/>
+          <w:color w:val="000000"/>
+          <w:sz w:val="16"/>
+          <w:szCs w:val="16"/>
+        </w:rPr>
+      </w:pPr>
+    </w:p>
+    <w:p>
+      <w:pPr>
+        <w:shd w:val="clear" w:color="auto" w:fill="FFFFFE"/>
+        <w:spacing w:after="0" w:line="219" w:lineRule="atLeast"/>
+        <w:rPr>
+          <w:rFonts w:ascii="Courier New" w:eastAsia="Times New Roman" w:hAnsi="Courier New" w:cs="Courier New"/>
+          <w:color w:val="000000"/>
+          <w:sz w:val="16"/>
+          <w:szCs w:val="16"/>
+        </w:rPr>
+      </w:pPr>
+    </w:p>
+    <w:p>
+      <w:pPr>
+        <w:shd w:val="clear" w:color="auto" w:fill="FFFFFE"/>
+        <w:spacing w:after="0" w:line="219" w:lineRule="atLeast"/>
+        <w:rPr>
+          <w:rFonts w:ascii="Courier New" w:eastAsia="Times New Roman" w:hAnsi="Courier New" w:cs="Courier New"/>
+          <w:color w:val="000000"/>
+          <w:sz w:val="16"/>
+          <w:szCs w:val="16"/>
+        </w:rPr>
+      </w:pPr>
+    </w:p>
+    <w:p>
+      <w:pPr>
+        <w:shd w:val="clear" w:color="auto" w:fill="FFFFFE"/>
+        <w:spacing w:after="0" w:line="219" w:lineRule="atLeast"/>
+        <w:rPr>
+          <w:rFonts w:ascii="Courier New" w:eastAsia="Times New Roman" w:hAnsi="Courier New" w:cs="Courier New"/>
+          <w:color w:val="000000"/>
+          <w:sz w:val="16"/>
+          <w:szCs w:val="16"/>
+        </w:rPr>
+      </w:pPr>
+    </w:p>
+    <w:p>
+      <w:pPr>
+        <w:shd w:val="clear" w:color="auto" w:fill="FFFFFE"/>
+        <w:spacing w:after="0" w:line="219" w:lineRule="atLeast"/>
+        <w:rPr>
+          <w:rFonts w:ascii="Courier New" w:eastAsia="Times New Roman" w:hAnsi="Courier New" w:cs="Courier New"/>
+          <w:color w:val="000000"/>
+          <w:sz w:val="16"/>
+          <w:szCs w:val="16"/>
+        </w:rPr>
+      </w:pPr>
+    </w:p>
+    <w:p>
+      <w:pPr>
+        <w:shd w:val="clear" w:color="auto" w:fill="FFFFFE"/>
+        <w:spacing w:after="0" w:line="219" w:lineRule="atLeast"/>
+        <w:rPr>
+          <w:rFonts w:ascii="Courier New" w:eastAsia="Times New Roman" w:hAnsi="Courier New" w:cs="Courier New"/>
+          <w:color w:val="000000"/>
+          <w:sz w:val="16"/>
+          <w:szCs w:val="16"/>
+        </w:rPr>
+      </w:pPr>
+    </w:p>
+    <w:p>
+      <w:pPr>
+        <w:shd w:val="clear" w:color="auto" w:fill="FFFFFE"/>
+        <w:spacing w:after="0" w:line="219" w:lineRule="atLeast"/>
+        <w:rPr>
+          <w:rFonts w:ascii="Courier New" w:eastAsia="Times New Roman" w:hAnsi="Courier New" w:cs="Courier New"/>
+          <w:color w:val="000000"/>
+          <w:sz w:val="16"/>
+          <w:szCs w:val="16"/>
+        </w:rPr>
+      </w:pPr>
+      <w:r>
+        <w:rPr>
+          <w:rFonts w:ascii="Courier New" w:eastAsia="Times New Roman" w:hAnsi="Courier New" w:cs="Courier New"/>
+          <w:color w:val="A31515"/>
+          <w:sz w:val="16"/>
+          <w:szCs w:val="16"/>
+        </w:rPr>
+        <w:lastRenderedPageBreak/>
+        <w:t>my_model_epoch300_NNx2</w:t>
+      </w:r>
+    </w:p>
+    <w:p>
+      <w:pPr>
+        <w:shd w:val="clear" w:color="auto" w:fill="FFFFFE"/>
+        <w:spacing w:after="0" w:line="219" w:lineRule="atLeast"/>
+        <w:rPr>
+          <w:rFonts w:ascii="Courier New" w:eastAsia="Times New Roman" w:hAnsi="Courier New" w:cs="Courier New"/>
+          <w:color w:val="000000"/>
+          <w:sz w:val="16"/>
+          <w:szCs w:val="16"/>
+        </w:rPr>
+      </w:pPr>
+      <w:r>
+        <w:rPr>
+          <w:rFonts w:ascii="Courier New" w:eastAsia="Times New Roman" w:hAnsi="Courier New" w:cs="Courier New"/>
+          <w:noProof/>
+          <w:color w:val="000000"/>
+          <w:sz w:val="16"/>
+          <w:szCs w:val="16"/>
+        </w:rPr>
+        <w:drawing>
+          <wp:inline distT="0" distB="0" distL="0" distR="0">
+            <wp:extent cx="3869690" cy="2750820"/>
+            <wp:effectExtent l="19050" t="0" r="0" b="0"/>
+            <wp:docPr id="8" name="Picture 1"/>
+            <wp:cNvGraphicFramePr>
+              <a:graphicFrameLocks xmlns:a="http://schemas.openxmlformats.org/drawingml/2006/main" noChangeAspect="1"/>
+            </wp:cNvGraphicFramePr>
+            <a:graphic xmlns:a="http://schemas.openxmlformats.org/drawingml/2006/main">
+              <a:graphicData uri="http://schemas.openxmlformats.org/drawingml/2006/picture">
+                <pic:pic xmlns:pic="http://schemas.openxmlformats.org/drawingml/2006/picture">
+                  <pic:nvPicPr>
+                    <pic:cNvPr id="0" name="Picture 1"/>
+                    <pic:cNvPicPr>
+                      <a:picLocks noChangeAspect="1" noChangeArrowheads="1"/>
+                    </pic:cNvPicPr>
+                  </pic:nvPicPr>
+                  <pic:blipFill>
+                    <a:blip r:embed="rId14" cstate="print"/>
+                    <a:srcRect/>
+                    <a:stretch>
+                      <a:fillRect/>
+                    </a:stretch>
+                  </pic:blipFill>
+                  <pic:spPr bwMode="auto">
+                    <a:xfrm>
+                      <a:off x="0" y="0"/>
+                      <a:ext cx="3869690" cy="2750820"/>
+                    </a:xfrm>
+                    <a:prstGeom prst="rect">
+                      <a:avLst/>
+                    </a:prstGeom>
+                    <a:noFill/>
+                    <a:ln w="9525">
+                      <a:noFill/>
+                      <a:miter lim="800000"/>
+                      <a:headEnd/>
+                      <a:tailEnd/>
+                    </a:ln>
+                  </pic:spPr>
+                </pic:pic>
+              </a:graphicData>
+            </a:graphic>
+          </wp:inline>
+        </w:drawing>
+      </w:r>
+    </w:p>
+    <w:p>
+      <w:pPr>
+        <w:shd w:val="clear" w:color="auto" w:fill="FFFFFE"/>
+        <w:spacing w:after="0" w:line="219" w:lineRule="atLeast"/>
+        <w:rPr>
+          <w:rFonts w:ascii="Courier New" w:eastAsia="Times New Roman" w:hAnsi="Courier New" w:cs="Courier New"/>
+          <w:color w:val="000000"/>
+          <w:sz w:val="16"/>
+          <w:szCs w:val="16"/>
+        </w:rPr>
+      </w:pPr>
+      <w:r>
+        <w:rPr>
+          <w:rFonts w:ascii="Courier New" w:eastAsia="Times New Roman" w:hAnsi="Courier New" w:cs="Courier New"/>
+          <w:color w:val="000000"/>
+          <w:sz w:val="16"/>
+          <w:szCs w:val="16"/>
+        </w:rPr>
+        <w:t>BATCH_SIZE = </w:t>
+      </w:r>
+      <w:r>
+        <w:rPr>
+          <w:rFonts w:ascii="Courier New" w:eastAsia="Times New Roman" w:hAnsi="Courier New" w:cs="Courier New"/>
+          <w:color w:val="09885A"/>
+          <w:sz w:val="16"/>
+          <w:szCs w:val="16"/>
+        </w:rPr>
+        <w:t>5</w:t>
+      </w:r>
+    </w:p>
+    <w:p>
+      <w:pPr>
+        <w:shd w:val="clear" w:color="auto" w:fill="FFFFFE"/>
+        <w:spacing w:after="0" w:line="219" w:lineRule="atLeast"/>
+        <w:rPr>
+          <w:rFonts w:ascii="Courier New" w:eastAsia="Times New Roman" w:hAnsi="Courier New" w:cs="Courier New"/>
+          <w:color w:val="000000"/>
+          <w:sz w:val="16"/>
+          <w:szCs w:val="16"/>
+        </w:rPr>
+      </w:pPr>
+      <w:r>
+        <w:rPr>
+          <w:rFonts w:ascii="Courier New" w:eastAsia="Times New Roman" w:hAnsi="Courier New" w:cs="Courier New"/>
+          <w:color w:val="000000"/>
+          <w:sz w:val="16"/>
+          <w:szCs w:val="16"/>
+        </w:rPr>
+        <w:t>MAX_EPOCH = </w:t>
+      </w:r>
+      <w:r>
+        <w:rPr>
+          <w:rFonts w:ascii="Courier New" w:eastAsia="Times New Roman" w:hAnsi="Courier New" w:cs="Courier New"/>
+          <w:color w:val="09885A"/>
+          <w:sz w:val="16"/>
+          <w:szCs w:val="16"/>
+        </w:rPr>
+        <w:t>300</w:t>
+      </w:r>
+    </w:p>
+    <w:p>
+      <w:pPr>
+        <w:shd w:val="clear" w:color="auto" w:fill="FFFFFE"/>
+        <w:spacing w:after="0" w:line="219" w:lineRule="atLeast"/>
+        <w:rPr>
+          <w:rFonts w:ascii="Courier New" w:eastAsia="Times New Roman" w:hAnsi="Courier New" w:cs="Courier New"/>
+          <w:color w:val="000000"/>
+          <w:sz w:val="16"/>
+          <w:szCs w:val="16"/>
+        </w:rPr>
+      </w:pPr>
+      <w:r>
+        <w:rPr>
+          <w:rFonts w:ascii="Courier New" w:eastAsia="Times New Roman" w:hAnsi="Courier New" w:cs="Courier New"/>
+          <w:color w:val="000000"/>
+          <w:sz w:val="16"/>
+          <w:szCs w:val="16"/>
+        </w:rPr>
+        <w:t>IMAGE_SIZE = (</w:t>
+      </w:r>
+      <w:r>
+        <w:rPr>
+          <w:rFonts w:ascii="Courier New" w:eastAsia="Times New Roman" w:hAnsi="Courier New" w:cs="Courier New"/>
+          <w:color w:val="09885A"/>
+          <w:sz w:val="16"/>
+          <w:szCs w:val="16"/>
+        </w:rPr>
+        <w:t>512</w:t>
+      </w:r>
+      <w:r>
+        <w:rPr>
+          <w:rFonts w:ascii="Courier New" w:eastAsia="Times New Roman" w:hAnsi="Courier New" w:cs="Courier New"/>
+          <w:color w:val="000000"/>
+          <w:sz w:val="16"/>
+          <w:szCs w:val="16"/>
+        </w:rPr>
+        <w:t>,</w:t>
+      </w:r>
+      <w:r>
+        <w:rPr>
+          <w:rFonts w:ascii="Courier New" w:eastAsia="Times New Roman" w:hAnsi="Courier New" w:cs="Courier New"/>
+          <w:color w:val="09885A"/>
+          <w:sz w:val="16"/>
+          <w:szCs w:val="16"/>
+        </w:rPr>
+        <w:t>512</w:t>
+      </w:r>
+      <w:r>
+        <w:rPr>
+          <w:rFonts w:ascii="Courier New" w:eastAsia="Times New Roman" w:hAnsi="Courier New" w:cs="Courier New"/>
+          <w:color w:val="000000"/>
+          <w:sz w:val="16"/>
+          <w:szCs w:val="16"/>
+        </w:rPr>
+        <w:t>)</w:t>
+      </w:r>
+    </w:p>
+    <w:p>
+      <w:pPr>
+        <w:shd w:val="clear" w:color="auto" w:fill="FFFFFE"/>
+        <w:spacing w:after="0" w:line="219" w:lineRule="atLeast"/>
+        <w:rPr>
+          <w:rFonts w:ascii="Courier New" w:eastAsia="Times New Roman" w:hAnsi="Courier New" w:cs="Courier New"/>
+          <w:color w:val="000000"/>
+          <w:sz w:val="16"/>
+          <w:szCs w:val="16"/>
+        </w:rPr>
+      </w:pPr>
+      <w:r>
+        <w:rPr>
+          <w:rFonts w:ascii="Courier New" w:eastAsia="Times New Roman" w:hAnsi="Courier New" w:cs="Courier New"/>
+          <w:color w:val="000000"/>
+          <w:sz w:val="16"/>
+          <w:szCs w:val="16"/>
+        </w:rPr>
+        <w:t>TRAIN_IM = </w:t>
+      </w:r>
+      <w:r>
+        <w:rPr>
+          <w:rFonts w:ascii="Courier New" w:eastAsia="Times New Roman" w:hAnsi="Courier New" w:cs="Courier New"/>
+          <w:color w:val="09885A"/>
+          <w:sz w:val="16"/>
+          <w:szCs w:val="16"/>
+        </w:rPr>
+        <w:t>427</w:t>
+      </w:r>
+    </w:p>
+    <w:p>
+      <w:pPr>
+        <w:shd w:val="clear" w:color="auto" w:fill="FFFFFE"/>
+        <w:spacing w:after="0" w:line="219" w:lineRule="atLeast"/>
+        <w:rPr>
+          <w:rFonts w:ascii="Courier New" w:eastAsia="Times New Roman" w:hAnsi="Courier New" w:cs="Courier New"/>
+          <w:color w:val="000000"/>
+          <w:sz w:val="16"/>
+          <w:szCs w:val="16"/>
+        </w:rPr>
+      </w:pPr>
+      <w:r>
+        <w:rPr>
+          <w:rFonts w:ascii="Courier New" w:eastAsia="Times New Roman" w:hAnsi="Courier New" w:cs="Courier New"/>
+          <w:color w:val="000000"/>
+          <w:sz w:val="16"/>
+          <w:szCs w:val="16"/>
+        </w:rPr>
+        <w:t>VALIDATE_IM = </w:t>
+      </w:r>
+      <w:r>
+        <w:rPr>
+          <w:rFonts w:ascii="Courier New" w:eastAsia="Times New Roman" w:hAnsi="Courier New" w:cs="Courier New"/>
+          <w:color w:val="09885A"/>
+          <w:sz w:val="16"/>
+          <w:szCs w:val="16"/>
+        </w:rPr>
+        <w:t>28</w:t>
+      </w:r>
+    </w:p>
+    <w:p/>
     <w:p/>
     <w:sectPr>
       <w:pgSz w:w="11906" w:h="16838"/>

--- a/Models/Model details.docx
+++ b/Models/Model details.docx
@@ -1,6 +1,6 @@
 
 <file path=word/document.xml><?xml version="1.0" encoding="utf-8"?>
-<w:document xmlns:ve="http://schemas.openxmlformats.org/markup-compatibility/2006" xmlns:o="urn:schemas-microsoft-com:office:office" xmlns:r="http://schemas.openxmlformats.org/officeDocument/2006/relationships" xmlns:m="http://schemas.openxmlformats.org/officeDocument/2006/math" xmlns:v="urn:schemas-microsoft-com:vml" xmlns:wp="http://schemas.openxmlformats.org/drawingml/2006/wordprocessingDrawing" xmlns:w10="urn:schemas-microsoft-com:office:word" xmlns:w="http://schemas.openxmlformats.org/wordprocessingml/2006/main" xmlns:wne="http://schemas.microsoft.com/office/word/2006/wordml">
+<w:document xmlns:wpc="http://schemas.microsoft.com/office/word/2010/wordprocessingCanvas" xmlns:cx="http://schemas.microsoft.com/office/drawing/2014/chartex" xmlns:cx1="http://schemas.microsoft.com/office/drawing/2015/9/8/chartex" xmlns:cx2="http://schemas.microsoft.com/office/drawing/2015/10/21/chartex" xmlns:cx3="http://schemas.microsoft.com/office/drawing/2016/5/9/chartex" xmlns:cx4="http://schemas.microsoft.com/office/drawing/2016/5/10/chartex" xmlns:cx5="http://schemas.microsoft.com/office/drawing/2016/5/11/chartex" xmlns:cx6="http://schemas.microsoft.com/office/drawing/2016/5/12/chartex" xmlns:cx7="http://schemas.microsoft.com/office/drawing/2016/5/13/chartex" xmlns:cx8="http://schemas.microsoft.com/office/drawing/2016/5/14/chartex" xmlns:mc="http://schemas.openxmlformats.org/markup-compatibility/2006" xmlns:aink="http://schemas.microsoft.com/office/drawing/2016/ink" xmlns:am3d="http://schemas.microsoft.com/office/drawing/2017/model3d" xmlns:o="urn:schemas-microsoft-com:office:office" xmlns:r="http://schemas.openxmlformats.org/officeDocument/2006/relationships" xmlns:m="http://schemas.openxmlformats.org/officeDocument/2006/math" xmlns:v="urn:schemas-microsoft-com:vml" xmlns:wp14="http://schemas.microsoft.com/office/word/2010/wordprocessingDrawing" xmlns:wp="http://schemas.openxmlformats.org/drawingml/2006/wordprocessingDrawing" xmlns:w10="urn:schemas-microsoft-com:office:word" xmlns:w="http://schemas.openxmlformats.org/wordprocessingml/2006/main" xmlns:w14="http://schemas.microsoft.com/office/word/2010/wordml" xmlns:w15="http://schemas.microsoft.com/office/word/2012/wordml" xmlns:w16cid="http://schemas.microsoft.com/office/word/2016/wordml/cid" xmlns:w16se="http://schemas.microsoft.com/office/word/2015/wordml/symex" xmlns:wpg="http://schemas.microsoft.com/office/word/2010/wordprocessingGroup" xmlns:wpi="http://schemas.microsoft.com/office/word/2010/wordprocessingInk" xmlns:wne="http://schemas.microsoft.com/office/word/2006/wordml" xmlns:wps="http://schemas.microsoft.com/office/word/2010/wordprocessingShape" mc:Ignorable="w14 w15 w16se w16cid wp14">
   <w:body>
     <w:p>
       <w:pPr>
@@ -21,7 +21,7 @@
           <w:noProof/>
         </w:rPr>
         <w:drawing>
-          <wp:inline distT="0" distB="0" distL="0" distR="0">
+          <wp:inline distT="0" distB="0" distL="0" distR="0" wp14:anchorId="0D7C2FD3" wp14:editId="70437AC8">
             <wp:extent cx="5727700" cy="4769485"/>
             <wp:effectExtent l="19050" t="0" r="6350" b="0"/>
             <wp:docPr id="1" name="Picture 1"/>
@@ -256,7 +256,7 @@
     </w:p>
     <w:p>
       <w:pPr>
-        <w:pStyle w:val="normal"/>
+        <w:pStyle w:val="Normal1"/>
         <w:rPr>
           <w:cs/>
         </w:rPr>
@@ -271,7 +271,7 @@
     </w:p>
     <w:p>
       <w:pPr>
-        <w:pStyle w:val="normal"/>
+        <w:pStyle w:val="Normal1"/>
         <w:numPr>
           <w:ilvl w:val="0"/>
           <w:numId w:val="2"/>
@@ -304,7 +304,7 @@
     </w:p>
     <w:p>
       <w:pPr>
-        <w:pStyle w:val="normal"/>
+        <w:pStyle w:val="Normal1"/>
         <w:numPr>
           <w:ilvl w:val="0"/>
           <w:numId w:val="2"/>
@@ -337,7 +337,7 @@
     </w:p>
     <w:p>
       <w:pPr>
-        <w:pStyle w:val="normal"/>
+        <w:pStyle w:val="Normal1"/>
         <w:numPr>
           <w:ilvl w:val="0"/>
           <w:numId w:val="2"/>
@@ -398,7 +398,7 @@
     </w:p>
     <w:p>
       <w:pPr>
-        <w:pStyle w:val="normal"/>
+        <w:pStyle w:val="Normal1"/>
         <w:numPr>
           <w:ilvl w:val="0"/>
           <w:numId w:val="2"/>
@@ -431,7 +431,7 @@
     </w:p>
     <w:p>
       <w:pPr>
-        <w:pStyle w:val="normal"/>
+        <w:pStyle w:val="Normal1"/>
         <w:numPr>
           <w:ilvl w:val="0"/>
           <w:numId w:val="2"/>
@@ -464,7 +464,7 @@
     </w:p>
     <w:p>
       <w:pPr>
-        <w:pStyle w:val="normal"/>
+        <w:pStyle w:val="Normal1"/>
         <w:ind w:left="720"/>
         <w:rPr>
           <w:cs/>
@@ -475,7 +475,7 @@
           <w:noProof/>
         </w:rPr>
         <w:drawing>
-          <wp:inline distT="114300" distB="114300" distL="114300" distR="114300">
+          <wp:inline distT="114300" distB="114300" distL="114300" distR="114300" wp14:anchorId="67CA2F48" wp14:editId="5284DB42">
             <wp:extent cx="3924300" cy="2676525"/>
             <wp:effectExtent l="0" t="0" r="0" b="0"/>
             <wp:docPr id="2" name="image2.png"/>
@@ -513,7 +513,7 @@
     </w:p>
     <w:p>
       <w:pPr>
-        <w:pStyle w:val="normal"/>
+        <w:pStyle w:val="Normal1"/>
         <w:shd w:val="clear" w:color="auto" w:fill="FFFFFE"/>
         <w:spacing w:line="325" w:lineRule="auto"/>
         <w:rPr>
@@ -527,7 +527,7 @@
     </w:p>
     <w:p>
       <w:pPr>
-        <w:pStyle w:val="normal"/>
+        <w:pStyle w:val="Normal1"/>
         <w:shd w:val="clear" w:color="auto" w:fill="FFFFFE"/>
         <w:spacing w:line="325" w:lineRule="auto"/>
         <w:rPr>
@@ -551,7 +551,7 @@
     </w:p>
     <w:p>
       <w:pPr>
-        <w:pStyle w:val="normal"/>
+        <w:pStyle w:val="Normal1"/>
         <w:numPr>
           <w:ilvl w:val="0"/>
           <w:numId w:val="1"/>
@@ -589,7 +589,7 @@
     </w:p>
     <w:p>
       <w:pPr>
-        <w:pStyle w:val="normal"/>
+        <w:pStyle w:val="Normal1"/>
         <w:numPr>
           <w:ilvl w:val="0"/>
           <w:numId w:val="1"/>
@@ -627,7 +627,7 @@
     </w:p>
     <w:p>
       <w:pPr>
-        <w:pStyle w:val="normal"/>
+        <w:pStyle w:val="Normal1"/>
         <w:numPr>
           <w:ilvl w:val="0"/>
           <w:numId w:val="1"/>
@@ -695,7 +695,7 @@
     </w:p>
     <w:p>
       <w:pPr>
-        <w:pStyle w:val="normal"/>
+        <w:pStyle w:val="Normal1"/>
         <w:numPr>
           <w:ilvl w:val="0"/>
           <w:numId w:val="1"/>
@@ -733,7 +733,7 @@
     </w:p>
     <w:p>
       <w:pPr>
-        <w:pStyle w:val="normal"/>
+        <w:pStyle w:val="Normal1"/>
         <w:numPr>
           <w:ilvl w:val="0"/>
           <w:numId w:val="1"/>
@@ -771,7 +771,7 @@
     </w:p>
     <w:p>
       <w:pPr>
-        <w:pStyle w:val="normal"/>
+        <w:pStyle w:val="Normal1"/>
         <w:rPr>
           <w:rFonts w:cstheme="minorBidi"/>
         </w:rPr>
@@ -781,7 +781,7 @@
           <w:noProof/>
         </w:rPr>
         <w:drawing>
-          <wp:inline distT="114300" distB="114300" distL="114300" distR="114300">
+          <wp:inline distT="114300" distB="114300" distL="114300" distR="114300" wp14:anchorId="4DDC67B7" wp14:editId="1B83B12C">
             <wp:extent cx="4029075" cy="2466975"/>
             <wp:effectExtent l="0" t="0" r="0" b="0"/>
             <wp:docPr id="3" name="image1.png"/>
@@ -819,7 +819,7 @@
     </w:p>
     <w:p>
       <w:pPr>
-        <w:pStyle w:val="normal"/>
+        <w:pStyle w:val="Normal1"/>
         <w:rPr>
           <w:rFonts w:cstheme="minorBidi"/>
         </w:rPr>
@@ -827,7 +827,7 @@
     </w:p>
     <w:p>
       <w:pPr>
-        <w:pStyle w:val="normal"/>
+        <w:pStyle w:val="Normal1"/>
         <w:rPr>
           <w:rFonts w:cstheme="minorBidi"/>
         </w:rPr>
@@ -835,7 +835,7 @@
     </w:p>
     <w:p>
       <w:pPr>
-        <w:pStyle w:val="normal"/>
+        <w:pStyle w:val="Normal1"/>
         <w:rPr>
           <w:rFonts w:cstheme="minorBidi"/>
         </w:rPr>
@@ -843,7 +843,7 @@
     </w:p>
     <w:p>
       <w:pPr>
-        <w:pStyle w:val="normal"/>
+        <w:pStyle w:val="Normal1"/>
         <w:rPr>
           <w:rFonts w:cstheme="minorBidi"/>
         </w:rPr>
@@ -851,7 +851,7 @@
     </w:p>
     <w:p>
       <w:pPr>
-        <w:pStyle w:val="normal"/>
+        <w:pStyle w:val="Normal1"/>
         <w:rPr>
           <w:rFonts w:cstheme="minorBidi"/>
           <w:noProof/>
@@ -860,7 +860,7 @@
     </w:p>
     <w:p>
       <w:pPr>
-        <w:pStyle w:val="normal"/>
+        <w:pStyle w:val="Normal1"/>
         <w:rPr>
           <w:rFonts w:cstheme="minorBidi"/>
           <w:noProof/>
@@ -888,7 +888,7 @@
     </w:p>
     <w:p>
       <w:pPr>
-        <w:pStyle w:val="normal"/>
+        <w:pStyle w:val="Normal1"/>
         <w:rPr>
           <w:rFonts w:cstheme="minorBidi"/>
         </w:rPr>
@@ -898,7 +898,7 @@
           <w:noProof/>
         </w:rPr>
         <w:drawing>
-          <wp:inline distT="0" distB="0" distL="0" distR="0">
+          <wp:inline distT="0" distB="0" distL="0" distR="0" wp14:anchorId="2630A8B9" wp14:editId="33C57C7A">
             <wp:extent cx="3723640" cy="2743200"/>
             <wp:effectExtent l="19050" t="0" r="0" b="0"/>
             <wp:docPr id="4" name="Picture 1"/>
@@ -1156,7 +1156,7 @@
     </w:p>
     <w:p>
       <w:pPr>
-        <w:pStyle w:val="normal"/>
+        <w:pStyle w:val="Normal1"/>
         <w:rPr>
           <w:rFonts w:cstheme="minorBidi"/>
         </w:rPr>
@@ -1164,7 +1164,7 @@
     </w:p>
     <w:p>
       <w:pPr>
-        <w:pStyle w:val="normal"/>
+        <w:pStyle w:val="Normal1"/>
         <w:rPr>
           <w:rFonts w:cstheme="minorBidi"/>
         </w:rPr>
@@ -1204,7 +1204,7 @@
     </w:p>
     <w:p>
       <w:pPr>
-        <w:pStyle w:val="normal"/>
+        <w:pStyle w:val="Normal1"/>
         <w:rPr>
           <w:rFonts w:cstheme="minorBidi"/>
         </w:rPr>
@@ -1215,7 +1215,7 @@
           <w:noProof/>
         </w:rPr>
         <w:drawing>
-          <wp:inline distT="0" distB="0" distL="0" distR="0">
+          <wp:inline distT="0" distB="0" distL="0" distR="0" wp14:anchorId="3A4521CC" wp14:editId="092E61E9">
             <wp:extent cx="4060190" cy="2647950"/>
             <wp:effectExtent l="19050" t="0" r="0" b="0"/>
             <wp:docPr id="5" name="Picture 4"/>
@@ -1452,7 +1452,7 @@
     </w:p>
     <w:p>
       <w:pPr>
-        <w:pStyle w:val="normal"/>
+        <w:pStyle w:val="Normal1"/>
         <w:rPr>
           <w:rFonts w:cstheme="minorBidi"/>
         </w:rPr>
@@ -1482,7 +1482,7 @@
     </w:p>
     <w:p>
       <w:pPr>
-        <w:pStyle w:val="normal"/>
+        <w:pStyle w:val="Normal1"/>
         <w:ind w:left="720"/>
         <w:rPr>
           <w:rFonts w:cstheme="minorBidi"/>
@@ -1512,7 +1512,7 @@
     </w:p>
     <w:p>
       <w:pPr>
-        <w:pStyle w:val="normal"/>
+        <w:pStyle w:val="Normal1"/>
         <w:ind w:left="720"/>
         <w:rPr>
           <w:rFonts w:cstheme="minorBidi"/>
@@ -1526,7 +1526,7 @@
           <w:noProof/>
         </w:rPr>
         <w:drawing>
-          <wp:inline distT="0" distB="0" distL="0" distR="0">
+          <wp:inline distT="0" distB="0" distL="0" distR="0" wp14:anchorId="536ED01B" wp14:editId="5D3278F1">
             <wp:extent cx="3782060" cy="2640965"/>
             <wp:effectExtent l="19050" t="0" r="8890" b="0"/>
             <wp:docPr id="7" name="Picture 7"/>
@@ -1777,7 +1777,7 @@
           <w:noProof/>
         </w:rPr>
         <w:drawing>
-          <wp:inline distT="0" distB="0" distL="0" distR="0">
+          <wp:inline distT="0" distB="0" distL="0" distR="0" wp14:anchorId="7456AD49" wp14:editId="3C42AD66">
             <wp:extent cx="4037965" cy="2677160"/>
             <wp:effectExtent l="19050" t="0" r="635" b="0"/>
             <wp:docPr id="6" name="Picture 1"/>
@@ -2114,7 +2114,7 @@
           <w:szCs w:val="16"/>
         </w:rPr>
         <w:drawing>
-          <wp:inline distT="0" distB="0" distL="0" distR="0">
+          <wp:inline distT="0" distB="0" distL="0" distR="0" wp14:anchorId="650300D6" wp14:editId="3F440954">
             <wp:extent cx="3869690" cy="2750820"/>
             <wp:effectExtent l="19050" t="0" r="0" b="0"/>
             <wp:docPr id="8" name="Picture 1"/>
@@ -2339,6 +2339,246 @@
     </w:p>
     <w:p/>
     <w:p/>
+    <w:p>
+      <w:pPr>
+        <w:shd w:val="clear" w:color="auto" w:fill="FFFFFE"/>
+        <w:spacing w:after="0" w:line="285" w:lineRule="atLeast"/>
+        <w:rPr>
+          <w:rFonts w:ascii="Courier New" w:eastAsia="Times New Roman" w:hAnsi="Courier New" w:cs="Courier New"/>
+          <w:color w:val="000000"/>
+          <w:sz w:val="21"/>
+          <w:szCs w:val="21"/>
+        </w:rPr>
+      </w:pPr>
+      <w:r>
+        <w:rPr>
+          <w:rFonts w:ascii="Courier New" w:eastAsia="Times New Roman" w:hAnsi="Courier New" w:cs="Courier New"/>
+          <w:color w:val="A31515"/>
+          <w:sz w:val="21"/>
+          <w:szCs w:val="21"/>
+        </w:rPr>
+        <w:t>my_model_batch10</w:t>
+      </w:r>
+    </w:p>
+    <w:p>
+      <w:bookmarkStart w:id="0" w:name="_GoBack"/>
+      <w:bookmarkEnd w:id="0"/>
+      <w:r>
+        <w:drawing>
+          <wp:inline distT="0" distB="0" distL="0" distR="0" wp14:anchorId="480433CE" wp14:editId="64444A63">
+            <wp:extent cx="4029637" cy="2629267"/>
+            <wp:effectExtent l="0" t="0" r="9525" b="0"/>
+            <wp:docPr id="9" name="Picture 9"/>
+            <wp:cNvGraphicFramePr>
+              <a:graphicFrameLocks xmlns:a="http://schemas.openxmlformats.org/drawingml/2006/main" noChangeAspect="1"/>
+            </wp:cNvGraphicFramePr>
+            <a:graphic xmlns:a="http://schemas.openxmlformats.org/drawingml/2006/main">
+              <a:graphicData uri="http://schemas.openxmlformats.org/drawingml/2006/picture">
+                <pic:pic xmlns:pic="http://schemas.openxmlformats.org/drawingml/2006/picture">
+                  <pic:nvPicPr>
+                    <pic:cNvPr id="1" name=""/>
+                    <pic:cNvPicPr/>
+                  </pic:nvPicPr>
+                  <pic:blipFill>
+                    <a:blip r:embed="rId15"/>
+                    <a:stretch>
+                      <a:fillRect/>
+                    </a:stretch>
+                  </pic:blipFill>
+                  <pic:spPr>
+                    <a:xfrm>
+                      <a:off x="0" y="0"/>
+                      <a:ext cx="4029637" cy="2629267"/>
+                    </a:xfrm>
+                    <a:prstGeom prst="rect">
+                      <a:avLst/>
+                    </a:prstGeom>
+                  </pic:spPr>
+                </pic:pic>
+              </a:graphicData>
+            </a:graphic>
+          </wp:inline>
+        </w:drawing>
+      </w:r>
+    </w:p>
+    <w:p>
+      <w:pPr>
+        <w:shd w:val="clear" w:color="auto" w:fill="FFFFFE"/>
+        <w:spacing w:after="0" w:line="285" w:lineRule="atLeast"/>
+        <w:rPr>
+          <w:rFonts w:ascii="Courier New" w:eastAsia="Times New Roman" w:hAnsi="Courier New" w:cs="Courier New"/>
+          <w:color w:val="000000"/>
+          <w:sz w:val="21"/>
+          <w:szCs w:val="21"/>
+        </w:rPr>
+      </w:pPr>
+      <w:r>
+        <w:rPr>
+          <w:rFonts w:ascii="Courier New" w:eastAsia="Times New Roman" w:hAnsi="Courier New" w:cs="Courier New"/>
+          <w:color w:val="000000"/>
+          <w:sz w:val="21"/>
+          <w:szCs w:val="21"/>
+        </w:rPr>
+        <w:t>BATCH_SIZE = </w:t>
+      </w:r>
+      <w:r>
+        <w:rPr>
+          <w:rFonts w:ascii="Courier New" w:eastAsia="Times New Roman" w:hAnsi="Courier New" w:cs="Courier New"/>
+          <w:color w:val="09885A"/>
+          <w:sz w:val="21"/>
+          <w:szCs w:val="21"/>
+        </w:rPr>
+        <w:t>10</w:t>
+      </w:r>
+    </w:p>
+    <w:p>
+      <w:pPr>
+        <w:shd w:val="clear" w:color="auto" w:fill="FFFFFE"/>
+        <w:spacing w:after="0" w:line="285" w:lineRule="atLeast"/>
+        <w:rPr>
+          <w:rFonts w:ascii="Courier New" w:eastAsia="Times New Roman" w:hAnsi="Courier New" w:cs="Courier New"/>
+          <w:color w:val="000000"/>
+          <w:sz w:val="21"/>
+          <w:szCs w:val="21"/>
+        </w:rPr>
+      </w:pPr>
+      <w:r>
+        <w:rPr>
+          <w:rFonts w:ascii="Courier New" w:eastAsia="Times New Roman" w:hAnsi="Courier New" w:cs="Courier New"/>
+          <w:color w:val="000000"/>
+          <w:sz w:val="21"/>
+          <w:szCs w:val="21"/>
+        </w:rPr>
+        <w:t>MAX_EPOCH = </w:t>
+      </w:r>
+      <w:r>
+        <w:rPr>
+          <w:rFonts w:ascii="Courier New" w:eastAsia="Times New Roman" w:hAnsi="Courier New" w:cs="Courier New"/>
+          <w:color w:val="09885A"/>
+          <w:sz w:val="21"/>
+          <w:szCs w:val="21"/>
+        </w:rPr>
+        <w:t>300</w:t>
+      </w:r>
+    </w:p>
+    <w:p>
+      <w:pPr>
+        <w:shd w:val="clear" w:color="auto" w:fill="FFFFFE"/>
+        <w:spacing w:after="0" w:line="285" w:lineRule="atLeast"/>
+        <w:rPr>
+          <w:rFonts w:ascii="Courier New" w:eastAsia="Times New Roman" w:hAnsi="Courier New" w:cs="Courier New"/>
+          <w:color w:val="000000"/>
+          <w:sz w:val="21"/>
+          <w:szCs w:val="21"/>
+        </w:rPr>
+      </w:pPr>
+      <w:r>
+        <w:rPr>
+          <w:rFonts w:ascii="Courier New" w:eastAsia="Times New Roman" w:hAnsi="Courier New" w:cs="Courier New"/>
+          <w:color w:val="000000"/>
+          <w:sz w:val="21"/>
+          <w:szCs w:val="21"/>
+        </w:rPr>
+        <w:t>IMAGE_SIZE = (</w:t>
+      </w:r>
+      <w:r>
+        <w:rPr>
+          <w:rFonts w:ascii="Courier New" w:eastAsia="Times New Roman" w:hAnsi="Courier New" w:cs="Courier New"/>
+          <w:color w:val="09885A"/>
+          <w:sz w:val="21"/>
+          <w:szCs w:val="21"/>
+        </w:rPr>
+        <w:t>256</w:t>
+      </w:r>
+      <w:r>
+        <w:rPr>
+          <w:rFonts w:ascii="Courier New" w:eastAsia="Times New Roman" w:hAnsi="Courier New" w:cs="Courier New"/>
+          <w:color w:val="000000"/>
+          <w:sz w:val="21"/>
+          <w:szCs w:val="21"/>
+        </w:rPr>
+        <w:t>,</w:t>
+      </w:r>
+      <w:r>
+        <w:rPr>
+          <w:rFonts w:ascii="Courier New" w:eastAsia="Times New Roman" w:hAnsi="Courier New" w:cs="Courier New"/>
+          <w:color w:val="09885A"/>
+          <w:sz w:val="21"/>
+          <w:szCs w:val="21"/>
+        </w:rPr>
+        <w:t>256</w:t>
+      </w:r>
+      <w:r>
+        <w:rPr>
+          <w:rFonts w:ascii="Courier New" w:eastAsia="Times New Roman" w:hAnsi="Courier New" w:cs="Courier New"/>
+          <w:color w:val="000000"/>
+          <w:sz w:val="21"/>
+          <w:szCs w:val="21"/>
+        </w:rPr>
+        <w:t>)</w:t>
+      </w:r>
+    </w:p>
+    <w:p>
+      <w:pPr>
+        <w:shd w:val="clear" w:color="auto" w:fill="FFFFFE"/>
+        <w:spacing w:after="0" w:line="285" w:lineRule="atLeast"/>
+        <w:rPr>
+          <w:rFonts w:ascii="Courier New" w:eastAsia="Times New Roman" w:hAnsi="Courier New" w:cs="Courier New"/>
+          <w:color w:val="000000"/>
+          <w:sz w:val="21"/>
+          <w:szCs w:val="21"/>
+        </w:rPr>
+      </w:pPr>
+      <w:r>
+        <w:rPr>
+          <w:rFonts w:ascii="Courier New" w:eastAsia="Times New Roman" w:hAnsi="Courier New" w:cs="Courier New"/>
+          <w:color w:val="000000"/>
+          <w:sz w:val="21"/>
+          <w:szCs w:val="21"/>
+        </w:rPr>
+        <w:t>TRAIN_IM = </w:t>
+      </w:r>
+      <w:r>
+        <w:rPr>
+          <w:rFonts w:ascii="Courier New" w:eastAsia="Times New Roman" w:hAnsi="Courier New" w:cs="Courier New"/>
+          <w:color w:val="09885A"/>
+          <w:sz w:val="21"/>
+          <w:szCs w:val="21"/>
+        </w:rPr>
+        <w:t>435</w:t>
+      </w:r>
+    </w:p>
+    <w:p>
+      <w:pPr>
+        <w:shd w:val="clear" w:color="auto" w:fill="FFFFFE"/>
+        <w:spacing w:after="0" w:line="285" w:lineRule="atLeast"/>
+        <w:rPr>
+          <w:rFonts w:ascii="Courier New" w:eastAsia="Times New Roman" w:hAnsi="Courier New" w:cs="Courier New"/>
+          <w:color w:val="000000"/>
+          <w:sz w:val="21"/>
+          <w:szCs w:val="21"/>
+        </w:rPr>
+      </w:pPr>
+      <w:r>
+        <w:rPr>
+          <w:rFonts w:ascii="Courier New" w:eastAsia="Times New Roman" w:hAnsi="Courier New" w:cs="Courier New"/>
+          <w:color w:val="000000"/>
+          <w:sz w:val="21"/>
+          <w:szCs w:val="21"/>
+        </w:rPr>
+        <w:t>VALIDATE_IM = </w:t>
+      </w:r>
+      <w:r>
+        <w:rPr>
+          <w:rFonts w:ascii="Courier New" w:eastAsia="Times New Roman" w:hAnsi="Courier New" w:cs="Courier New"/>
+          <w:color w:val="09885A"/>
+          <w:sz w:val="21"/>
+          <w:szCs w:val="21"/>
+        </w:rPr>
+        <w:t>20</w:t>
+      </w:r>
+    </w:p>
+    <w:p/>
     <w:sectPr>
       <w:pgSz w:w="11906" w:h="16838"/>
       <w:pgMar w:top="1440" w:right="1440" w:bottom="1440" w:left="1440" w:header="708" w:footer="708" w:gutter="0"/>
@@ -2350,7 +2590,7 @@
 </file>
 
 <file path=word/endnotes.xml><?xml version="1.0" encoding="utf-8"?>
-<w:endnotes xmlns:ve="http://schemas.openxmlformats.org/markup-compatibility/2006" xmlns:o="urn:schemas-microsoft-com:office:office" xmlns:r="http://schemas.openxmlformats.org/officeDocument/2006/relationships" xmlns:m="http://schemas.openxmlformats.org/officeDocument/2006/math" xmlns:v="urn:schemas-microsoft-com:vml" xmlns:wp="http://schemas.openxmlformats.org/drawingml/2006/wordprocessingDrawing" xmlns:w10="urn:schemas-microsoft-com:office:word" xmlns:w="http://schemas.openxmlformats.org/wordprocessingml/2006/main" xmlns:wne="http://schemas.microsoft.com/office/word/2006/wordml">
+<w:endnotes xmlns:wpc="http://schemas.microsoft.com/office/word/2010/wordprocessingCanvas" xmlns:cx="http://schemas.microsoft.com/office/drawing/2014/chartex" xmlns:cx1="http://schemas.microsoft.com/office/drawing/2015/9/8/chartex" xmlns:cx2="http://schemas.microsoft.com/office/drawing/2015/10/21/chartex" xmlns:cx3="http://schemas.microsoft.com/office/drawing/2016/5/9/chartex" xmlns:cx4="http://schemas.microsoft.com/office/drawing/2016/5/10/chartex" xmlns:cx5="http://schemas.microsoft.com/office/drawing/2016/5/11/chartex" xmlns:cx6="http://schemas.microsoft.com/office/drawing/2016/5/12/chartex" xmlns:cx7="http://schemas.microsoft.com/office/drawing/2016/5/13/chartex" xmlns:cx8="http://schemas.microsoft.com/office/drawing/2016/5/14/chartex" xmlns:mc="http://schemas.openxmlformats.org/markup-compatibility/2006" xmlns:aink="http://schemas.microsoft.com/office/drawing/2016/ink" xmlns:am3d="http://schemas.microsoft.com/office/drawing/2017/model3d" xmlns:o="urn:schemas-microsoft-com:office:office" xmlns:r="http://schemas.openxmlformats.org/officeDocument/2006/relationships" xmlns:m="http://schemas.openxmlformats.org/officeDocument/2006/math" xmlns:v="urn:schemas-microsoft-com:vml" xmlns:wp14="http://schemas.microsoft.com/office/word/2010/wordprocessingDrawing" xmlns:wp="http://schemas.openxmlformats.org/drawingml/2006/wordprocessingDrawing" xmlns:w10="urn:schemas-microsoft-com:office:word" xmlns:w="http://schemas.openxmlformats.org/wordprocessingml/2006/main" xmlns:w14="http://schemas.microsoft.com/office/word/2010/wordml" xmlns:w15="http://schemas.microsoft.com/office/word/2012/wordml" xmlns:w16cid="http://schemas.microsoft.com/office/word/2016/wordml/cid" xmlns:w16se="http://schemas.microsoft.com/office/word/2015/wordml/symex" xmlns:wpg="http://schemas.microsoft.com/office/word/2010/wordprocessingGroup" xmlns:wpi="http://schemas.microsoft.com/office/word/2010/wordprocessingInk" xmlns:wne="http://schemas.microsoft.com/office/word/2006/wordml" xmlns:wps="http://schemas.microsoft.com/office/word/2010/wordprocessingShape" mc:Ignorable="w14 w15 w16se w16cid wp14">
   <w:endnote w:type="separator" w:id="-1">
     <w:p>
       <w:pPr>
@@ -2375,7 +2615,7 @@
 </file>
 
 <file path=word/footnotes.xml><?xml version="1.0" encoding="utf-8"?>
-<w:footnotes xmlns:ve="http://schemas.openxmlformats.org/markup-compatibility/2006" xmlns:o="urn:schemas-microsoft-com:office:office" xmlns:r="http://schemas.openxmlformats.org/officeDocument/2006/relationships" xmlns:m="http://schemas.openxmlformats.org/officeDocument/2006/math" xmlns:v="urn:schemas-microsoft-com:vml" xmlns:wp="http://schemas.openxmlformats.org/drawingml/2006/wordprocessingDrawing" xmlns:w10="urn:schemas-microsoft-com:office:word" xmlns:w="http://schemas.openxmlformats.org/wordprocessingml/2006/main" xmlns:wne="http://schemas.microsoft.com/office/word/2006/wordml">
+<w:footnotes xmlns:wpc="http://schemas.microsoft.com/office/word/2010/wordprocessingCanvas" xmlns:cx="http://schemas.microsoft.com/office/drawing/2014/chartex" xmlns:cx1="http://schemas.microsoft.com/office/drawing/2015/9/8/chartex" xmlns:cx2="http://schemas.microsoft.com/office/drawing/2015/10/21/chartex" xmlns:cx3="http://schemas.microsoft.com/office/drawing/2016/5/9/chartex" xmlns:cx4="http://schemas.microsoft.com/office/drawing/2016/5/10/chartex" xmlns:cx5="http://schemas.microsoft.com/office/drawing/2016/5/11/chartex" xmlns:cx6="http://schemas.microsoft.com/office/drawing/2016/5/12/chartex" xmlns:cx7="http://schemas.microsoft.com/office/drawing/2016/5/13/chartex" xmlns:cx8="http://schemas.microsoft.com/office/drawing/2016/5/14/chartex" xmlns:mc="http://schemas.openxmlformats.org/markup-compatibility/2006" xmlns:aink="http://schemas.microsoft.com/office/drawing/2016/ink" xmlns:am3d="http://schemas.microsoft.com/office/drawing/2017/model3d" xmlns:o="urn:schemas-microsoft-com:office:office" xmlns:r="http://schemas.openxmlformats.org/officeDocument/2006/relationships" xmlns:m="http://schemas.openxmlformats.org/officeDocument/2006/math" xmlns:v="urn:schemas-microsoft-com:vml" xmlns:wp14="http://schemas.microsoft.com/office/word/2010/wordprocessingDrawing" xmlns:wp="http://schemas.openxmlformats.org/drawingml/2006/wordprocessingDrawing" xmlns:w10="urn:schemas-microsoft-com:office:word" xmlns:w="http://schemas.openxmlformats.org/wordprocessingml/2006/main" xmlns:w14="http://schemas.microsoft.com/office/word/2010/wordml" xmlns:w15="http://schemas.microsoft.com/office/word/2012/wordml" xmlns:w16cid="http://schemas.microsoft.com/office/word/2016/wordml/cid" xmlns:w16se="http://schemas.microsoft.com/office/word/2015/wordml/symex" xmlns:wpg="http://schemas.microsoft.com/office/word/2010/wordprocessingGroup" xmlns:wpi="http://schemas.microsoft.com/office/word/2010/wordprocessingInk" xmlns:wne="http://schemas.microsoft.com/office/word/2006/wordml" xmlns:wps="http://schemas.microsoft.com/office/word/2010/wordprocessingShape" mc:Ignorable="w14 w15 w16se w16cid wp14">
   <w:footnote w:type="separator" w:id="-1">
     <w:p>
       <w:pPr>
@@ -2400,8 +2640,8 @@
 </file>
 
 <file path=word/numbering.xml><?xml version="1.0" encoding="utf-8"?>
-<w:numbering xmlns:ve="http://schemas.openxmlformats.org/markup-compatibility/2006" xmlns:o="urn:schemas-microsoft-com:office:office" xmlns:r="http://schemas.openxmlformats.org/officeDocument/2006/relationships" xmlns:m="http://schemas.openxmlformats.org/officeDocument/2006/math" xmlns:v="urn:schemas-microsoft-com:vml" xmlns:wp="http://schemas.openxmlformats.org/drawingml/2006/wordprocessingDrawing" xmlns:w10="urn:schemas-microsoft-com:office:word" xmlns:w="http://schemas.openxmlformats.org/wordprocessingml/2006/main" xmlns:wne="http://schemas.microsoft.com/office/word/2006/wordml">
-  <w:abstractNum w:abstractNumId="0">
+<w:numbering xmlns:wpc="http://schemas.microsoft.com/office/word/2010/wordprocessingCanvas" xmlns:cx="http://schemas.microsoft.com/office/drawing/2014/chartex" xmlns:cx1="http://schemas.microsoft.com/office/drawing/2015/9/8/chartex" xmlns:cx2="http://schemas.microsoft.com/office/drawing/2015/10/21/chartex" xmlns:cx3="http://schemas.microsoft.com/office/drawing/2016/5/9/chartex" xmlns:cx4="http://schemas.microsoft.com/office/drawing/2016/5/10/chartex" xmlns:cx5="http://schemas.microsoft.com/office/drawing/2016/5/11/chartex" xmlns:cx6="http://schemas.microsoft.com/office/drawing/2016/5/12/chartex" xmlns:cx7="http://schemas.microsoft.com/office/drawing/2016/5/13/chartex" xmlns:cx8="http://schemas.microsoft.com/office/drawing/2016/5/14/chartex" xmlns:mc="http://schemas.openxmlformats.org/markup-compatibility/2006" xmlns:aink="http://schemas.microsoft.com/office/drawing/2016/ink" xmlns:am3d="http://schemas.microsoft.com/office/drawing/2017/model3d" xmlns:o="urn:schemas-microsoft-com:office:office" xmlns:r="http://schemas.openxmlformats.org/officeDocument/2006/relationships" xmlns:m="http://schemas.openxmlformats.org/officeDocument/2006/math" xmlns:v="urn:schemas-microsoft-com:vml" xmlns:wp14="http://schemas.microsoft.com/office/word/2010/wordprocessingDrawing" xmlns:wp="http://schemas.openxmlformats.org/drawingml/2006/wordprocessingDrawing" xmlns:w10="urn:schemas-microsoft-com:office:word" xmlns:w="http://schemas.openxmlformats.org/wordprocessingml/2006/main" xmlns:w14="http://schemas.microsoft.com/office/word/2010/wordml" xmlns:w15="http://schemas.microsoft.com/office/word/2012/wordml" xmlns:w16cid="http://schemas.microsoft.com/office/word/2016/wordml/cid" xmlns:w16se="http://schemas.microsoft.com/office/word/2015/wordml/symex" xmlns:wpg="http://schemas.microsoft.com/office/word/2010/wordprocessingGroup" xmlns:wpi="http://schemas.microsoft.com/office/word/2010/wordprocessingInk" xmlns:wne="http://schemas.microsoft.com/office/word/2006/wordml" xmlns:wps="http://schemas.microsoft.com/office/word/2010/wordprocessingShape" mc:Ignorable="w14 w15 w16se w16cid wp14">
+  <w:abstractNum w:abstractNumId="0" w15:restartNumberingAfterBreak="0">
     <w:nsid w:val="2B575756"/>
     <w:multiLevelType w:val="multilevel"/>
     <w:tmpl w:val="F0AA32EA"/>
@@ -2514,7 +2754,7 @@
       </w:rPr>
     </w:lvl>
   </w:abstractNum>
-  <w:abstractNum w:abstractNumId="1">
+  <w:abstractNum w:abstractNumId="1" w15:restartNumberingAfterBreak="0">
     <w:nsid w:val="5A3D2C56"/>
     <w:multiLevelType w:val="multilevel"/>
     <w:tmpl w:val="29EA48BA"/>
@@ -2637,7 +2877,7 @@
 </file>
 
 <file path=word/styles.xml><?xml version="1.0" encoding="utf-8"?>
-<w:styles xmlns:r="http://schemas.openxmlformats.org/officeDocument/2006/relationships" xmlns:w="http://schemas.openxmlformats.org/wordprocessingml/2006/main">
+<w:styles xmlns:mc="http://schemas.openxmlformats.org/markup-compatibility/2006" xmlns:r="http://schemas.openxmlformats.org/officeDocument/2006/relationships" xmlns:w="http://schemas.openxmlformats.org/wordprocessingml/2006/main" xmlns:w14="http://schemas.microsoft.com/office/word/2010/wordml" xmlns:w15="http://schemas.microsoft.com/office/word/2012/wordml" xmlns:w16cid="http://schemas.microsoft.com/office/word/2016/wordml/cid" xmlns:w16se="http://schemas.microsoft.com/office/word/2015/wordml/symex" mc:Ignorable="w14 w15 w16se w16cid">
   <w:docDefaults>
     <w:rPrDefault>
       <w:rPr>
@@ -2653,162 +2893,400 @@
       </w:pPr>
     </w:pPrDefault>
   </w:docDefaults>
-  <w:latentStyles w:defLockedState="0" w:defUIPriority="99" w:defSemiHidden="1" w:defUnhideWhenUsed="1" w:defQFormat="0" w:count="267">
-    <w:lsdException w:name="Normal" w:semiHidden="0" w:uiPriority="0" w:unhideWhenUsed="0" w:qFormat="1"/>
-    <w:lsdException w:name="heading 1" w:semiHidden="0" w:uiPriority="9" w:unhideWhenUsed="0" w:qFormat="1"/>
-    <w:lsdException w:name="heading 2" w:uiPriority="9" w:qFormat="1"/>
-    <w:lsdException w:name="heading 3" w:uiPriority="9" w:qFormat="1"/>
-    <w:lsdException w:name="heading 4" w:uiPriority="9" w:qFormat="1"/>
-    <w:lsdException w:name="heading 5" w:uiPriority="9" w:qFormat="1"/>
-    <w:lsdException w:name="heading 6" w:uiPriority="9" w:qFormat="1"/>
-    <w:lsdException w:name="heading 7" w:uiPriority="9" w:qFormat="1"/>
-    <w:lsdException w:name="heading 8" w:uiPriority="9" w:qFormat="1"/>
-    <w:lsdException w:name="heading 9" w:uiPriority="9" w:qFormat="1"/>
-    <w:lsdException w:name="toc 1" w:uiPriority="39"/>
-    <w:lsdException w:name="toc 2" w:uiPriority="39"/>
-    <w:lsdException w:name="toc 3" w:uiPriority="39"/>
-    <w:lsdException w:name="toc 4" w:uiPriority="39"/>
-    <w:lsdException w:name="toc 5" w:uiPriority="39"/>
-    <w:lsdException w:name="toc 6" w:uiPriority="39"/>
-    <w:lsdException w:name="toc 7" w:uiPriority="39"/>
-    <w:lsdException w:name="toc 8" w:uiPriority="39"/>
-    <w:lsdException w:name="toc 9" w:uiPriority="39"/>
-    <w:lsdException w:name="caption" w:uiPriority="35" w:qFormat="1"/>
-    <w:lsdException w:name="Title" w:semiHidden="0" w:uiPriority="10" w:unhideWhenUsed="0" w:qFormat="1"/>
-    <w:lsdException w:name="Default Paragraph Font" w:uiPriority="1"/>
-    <w:lsdException w:name="Subtitle" w:semiHidden="0" w:uiPriority="11" w:unhideWhenUsed="0" w:qFormat="1"/>
-    <w:lsdException w:name="Strong" w:semiHidden="0" w:uiPriority="22" w:unhideWhenUsed="0" w:qFormat="1"/>
-    <w:lsdException w:name="Emphasis" w:semiHidden="0" w:uiPriority="20" w:unhideWhenUsed="0" w:qFormat="1"/>
-    <w:lsdException w:name="Table Grid" w:semiHidden="0" w:uiPriority="59" w:unhideWhenUsed="0"/>
-    <w:lsdException w:name="Placeholder Text" w:unhideWhenUsed="0"/>
-    <w:lsdException w:name="No Spacing" w:semiHidden="0" w:uiPriority="1" w:unhideWhenUsed="0" w:qFormat="1"/>
-    <w:lsdException w:name="Light Shading" w:semiHidden="0" w:uiPriority="60" w:unhideWhenUsed="0"/>
-    <w:lsdException w:name="Light List" w:semiHidden="0" w:uiPriority="61" w:unhideWhenUsed="0"/>
-    <w:lsdException w:name="Light Grid" w:semiHidden="0" w:uiPriority="62" w:unhideWhenUsed="0"/>
-    <w:lsdException w:name="Medium Shading 1" w:semiHidden="0" w:uiPriority="63" w:unhideWhenUsed="0"/>
-    <w:lsdException w:name="Medium Shading 2" w:semiHidden="0" w:uiPriority="64" w:unhideWhenUsed="0"/>
-    <w:lsdException w:name="Medium List 1" w:semiHidden="0" w:uiPriority="65" w:unhideWhenUsed="0"/>
-    <w:lsdException w:name="Medium List 2" w:semiHidden="0" w:uiPriority="66" w:unhideWhenUsed="0"/>
-    <w:lsdException w:name="Medium Grid 1" w:semiHidden="0" w:uiPriority="67" w:unhideWhenUsed="0"/>
-    <w:lsdException w:name="Medium Grid 2" w:semiHidden="0" w:uiPriority="68" w:unhideWhenUsed="0"/>
-    <w:lsdException w:name="Medium Grid 3" w:semiHidden="0" w:uiPriority="69" w:unhideWhenUsed="0"/>
-    <w:lsdException w:name="Dark List" w:semiHidden="0" w:uiPriority="70" w:unhideWhenUsed="0"/>
-    <w:lsdException w:name="Colorful Shading" w:semiHidden="0" w:uiPriority="71" w:unhideWhenUsed="0"/>
-    <w:lsdException w:name="Colorful List" w:semiHidden="0" w:uiPriority="72" w:unhideWhenUsed="0"/>
-    <w:lsdException w:name="Colorful Grid" w:semiHidden="0" w:uiPriority="73" w:unhideWhenUsed="0"/>
-    <w:lsdException w:name="Light Shading Accent 1" w:semiHidden="0" w:uiPriority="60" w:unhideWhenUsed="0"/>
-    <w:lsdException w:name="Light List Accent 1" w:semiHidden="0" w:uiPriority="61" w:unhideWhenUsed="0"/>
-    <w:lsdException w:name="Light Grid Accent 1" w:semiHidden="0" w:uiPriority="62" w:unhideWhenUsed="0"/>
-    <w:lsdException w:name="Medium Shading 1 Accent 1" w:semiHidden="0" w:uiPriority="63" w:unhideWhenUsed="0"/>
-    <w:lsdException w:name="Medium Shading 2 Accent 1" w:semiHidden="0" w:uiPriority="64" w:unhideWhenUsed="0"/>
-    <w:lsdException w:name="Medium List 1 Accent 1" w:semiHidden="0" w:uiPriority="65" w:unhideWhenUsed="0"/>
-    <w:lsdException w:name="Revision" w:unhideWhenUsed="0"/>
-    <w:lsdException w:name="List Paragraph" w:semiHidden="0" w:uiPriority="34" w:unhideWhenUsed="0" w:qFormat="1"/>
-    <w:lsdException w:name="Quote" w:semiHidden="0" w:uiPriority="29" w:unhideWhenUsed="0" w:qFormat="1"/>
-    <w:lsdException w:name="Intense Quote" w:semiHidden="0" w:uiPriority="30" w:unhideWhenUsed="0" w:qFormat="1"/>
-    <w:lsdException w:name="Medium List 2 Accent 1" w:semiHidden="0" w:uiPriority="66" w:unhideWhenUsed="0"/>
-    <w:lsdException w:name="Medium Grid 1 Accent 1" w:semiHidden="0" w:uiPriority="67" w:unhideWhenUsed="0"/>
-    <w:lsdException w:name="Medium Grid 2 Accent 1" w:semiHidden="0" w:uiPriority="68" w:unhideWhenUsed="0"/>
-    <w:lsdException w:name="Medium Grid 3 Accent 1" w:semiHidden="0" w:uiPriority="69" w:unhideWhenUsed="0"/>
-    <w:lsdException w:name="Dark List Accent 1" w:semiHidden="0" w:uiPriority="70" w:unhideWhenUsed="0"/>
-    <w:lsdException w:name="Colorful Shading Accent 1" w:semiHidden="0" w:uiPriority="71" w:unhideWhenUsed="0"/>
-    <w:lsdException w:name="Colorful List Accent 1" w:semiHidden="0" w:uiPriority="72" w:unhideWhenUsed="0"/>
-    <w:lsdException w:name="Colorful Grid Accent 1" w:semiHidden="0" w:uiPriority="73" w:unhideWhenUsed="0"/>
-    <w:lsdException w:name="Light Shading Accent 2" w:semiHidden="0" w:uiPriority="60" w:unhideWhenUsed="0"/>
-    <w:lsdException w:name="Light List Accent 2" w:semiHidden="0" w:uiPriority="61" w:unhideWhenUsed="0"/>
-    <w:lsdException w:name="Light Grid Accent 2" w:semiHidden="0" w:uiPriority="62" w:unhideWhenUsed="0"/>
-    <w:lsdException w:name="Medium Shading 1 Accent 2" w:semiHidden="0" w:uiPriority="63" w:unhideWhenUsed="0"/>
-    <w:lsdException w:name="Medium Shading 2 Accent 2" w:semiHidden="0" w:uiPriority="64" w:unhideWhenUsed="0"/>
-    <w:lsdException w:name="Medium List 1 Accent 2" w:semiHidden="0" w:uiPriority="65" w:unhideWhenUsed="0"/>
-    <w:lsdException w:name="Medium List 2 Accent 2" w:semiHidden="0" w:uiPriority="66" w:unhideWhenUsed="0"/>
-    <w:lsdException w:name="Medium Grid 1 Accent 2" w:semiHidden="0" w:uiPriority="67" w:unhideWhenUsed="0"/>
-    <w:lsdException w:name="Medium Grid 2 Accent 2" w:semiHidden="0" w:uiPriority="68" w:unhideWhenUsed="0"/>
-    <w:lsdException w:name="Medium Grid 3 Accent 2" w:semiHidden="0" w:uiPriority="69" w:unhideWhenUsed="0"/>
-    <w:lsdException w:name="Dark List Accent 2" w:semiHidden="0" w:uiPriority="70" w:unhideWhenUsed="0"/>
-    <w:lsdException w:name="Colorful Shading Accent 2" w:semiHidden="0" w:uiPriority="71" w:unhideWhenUsed="0"/>
-    <w:lsdException w:name="Colorful List Accent 2" w:semiHidden="0" w:uiPriority="72" w:unhideWhenUsed="0"/>
-    <w:lsdException w:name="Colorful Grid Accent 2" w:semiHidden="0" w:uiPriority="73" w:unhideWhenUsed="0"/>
-    <w:lsdException w:name="Light Shading Accent 3" w:semiHidden="0" w:uiPriority="60" w:unhideWhenUsed="0"/>
-    <w:lsdException w:name="Light List Accent 3" w:semiHidden="0" w:uiPriority="61" w:unhideWhenUsed="0"/>
-    <w:lsdException w:name="Light Grid Accent 3" w:semiHidden="0" w:uiPriority="62" w:unhideWhenUsed="0"/>
-    <w:lsdException w:name="Medium Shading 1 Accent 3" w:semiHidden="0" w:uiPriority="63" w:unhideWhenUsed="0"/>
-    <w:lsdException w:name="Medium Shading 2 Accent 3" w:semiHidden="0" w:uiPriority="64" w:unhideWhenUsed="0"/>
-    <w:lsdException w:name="Medium List 1 Accent 3" w:semiHidden="0" w:uiPriority="65" w:unhideWhenUsed="0"/>
-    <w:lsdException w:name="Medium List 2 Accent 3" w:semiHidden="0" w:uiPriority="66" w:unhideWhenUsed="0"/>
-    <w:lsdException w:name="Medium Grid 1 Accent 3" w:semiHidden="0" w:uiPriority="67" w:unhideWhenUsed="0"/>
-    <w:lsdException w:name="Medium Grid 2 Accent 3" w:semiHidden="0" w:uiPriority="68" w:unhideWhenUsed="0"/>
-    <w:lsdException w:name="Medium Grid 3 Accent 3" w:semiHidden="0" w:uiPriority="69" w:unhideWhenUsed="0"/>
-    <w:lsdException w:name="Dark List Accent 3" w:semiHidden="0" w:uiPriority="70" w:unhideWhenUsed="0"/>
-    <w:lsdException w:name="Colorful Shading Accent 3" w:semiHidden="0" w:uiPriority="71" w:unhideWhenUsed="0"/>
-    <w:lsdException w:name="Colorful List Accent 3" w:semiHidden="0" w:uiPriority="72" w:unhideWhenUsed="0"/>
-    <w:lsdException w:name="Colorful Grid Accent 3" w:semiHidden="0" w:uiPriority="73" w:unhideWhenUsed="0"/>
-    <w:lsdException w:name="Light Shading Accent 4" w:semiHidden="0" w:uiPriority="60" w:unhideWhenUsed="0"/>
-    <w:lsdException w:name="Light List Accent 4" w:semiHidden="0" w:uiPriority="61" w:unhideWhenUsed="0"/>
-    <w:lsdException w:name="Light Grid Accent 4" w:semiHidden="0" w:uiPriority="62" w:unhideWhenUsed="0"/>
-    <w:lsdException w:name="Medium Shading 1 Accent 4" w:semiHidden="0" w:uiPriority="63" w:unhideWhenUsed="0"/>
-    <w:lsdException w:name="Medium Shading 2 Accent 4" w:semiHidden="0" w:uiPriority="64" w:unhideWhenUsed="0"/>
-    <w:lsdException w:name="Medium List 1 Accent 4" w:semiHidden="0" w:uiPriority="65" w:unhideWhenUsed="0"/>
-    <w:lsdException w:name="Medium List 2 Accent 4" w:semiHidden="0" w:uiPriority="66" w:unhideWhenUsed="0"/>
-    <w:lsdException w:name="Medium Grid 1 Accent 4" w:semiHidden="0" w:uiPriority="67" w:unhideWhenUsed="0"/>
-    <w:lsdException w:name="Medium Grid 2 Accent 4" w:semiHidden="0" w:uiPriority="68" w:unhideWhenUsed="0"/>
-    <w:lsdException w:name="Medium Grid 3 Accent 4" w:semiHidden="0" w:uiPriority="69" w:unhideWhenUsed="0"/>
-    <w:lsdException w:name="Dark List Accent 4" w:semiHidden="0" w:uiPriority="70" w:unhideWhenUsed="0"/>
-    <w:lsdException w:name="Colorful Shading Accent 4" w:semiHidden="0" w:uiPriority="71" w:unhideWhenUsed="0"/>
-    <w:lsdException w:name="Colorful List Accent 4" w:semiHidden="0" w:uiPriority="72" w:unhideWhenUsed="0"/>
-    <w:lsdException w:name="Colorful Grid Accent 4" w:semiHidden="0" w:uiPriority="73" w:unhideWhenUsed="0"/>
-    <w:lsdException w:name="Light Shading Accent 5" w:semiHidden="0" w:uiPriority="60" w:unhideWhenUsed="0"/>
-    <w:lsdException w:name="Light List Accent 5" w:semiHidden="0" w:uiPriority="61" w:unhideWhenUsed="0"/>
-    <w:lsdException w:name="Light Grid Accent 5" w:semiHidden="0" w:uiPriority="62" w:unhideWhenUsed="0"/>
-    <w:lsdException w:name="Medium Shading 1 Accent 5" w:semiHidden="0" w:uiPriority="63" w:unhideWhenUsed="0"/>
-    <w:lsdException w:name="Medium Shading 2 Accent 5" w:semiHidden="0" w:uiPriority="64" w:unhideWhenUsed="0"/>
-    <w:lsdException w:name="Medium List 1 Accent 5" w:semiHidden="0" w:uiPriority="65" w:unhideWhenUsed="0"/>
-    <w:lsdException w:name="Medium List 2 Accent 5" w:semiHidden="0" w:uiPriority="66" w:unhideWhenUsed="0"/>
-    <w:lsdException w:name="Medium Grid 1 Accent 5" w:semiHidden="0" w:uiPriority="67" w:unhideWhenUsed="0"/>
-    <w:lsdException w:name="Medium Grid 2 Accent 5" w:semiHidden="0" w:uiPriority="68" w:unhideWhenUsed="0"/>
-    <w:lsdException w:name="Medium Grid 3 Accent 5" w:semiHidden="0" w:uiPriority="69" w:unhideWhenUsed="0"/>
-    <w:lsdException w:name="Dark List Accent 5" w:semiHidden="0" w:uiPriority="70" w:unhideWhenUsed="0"/>
-    <w:lsdException w:name="Colorful Shading Accent 5" w:semiHidden="0" w:uiPriority="71" w:unhideWhenUsed="0"/>
-    <w:lsdException w:name="Colorful List Accent 5" w:semiHidden="0" w:uiPriority="72" w:unhideWhenUsed="0"/>
-    <w:lsdException w:name="Colorful Grid Accent 5" w:semiHidden="0" w:uiPriority="73" w:unhideWhenUsed="0"/>
-    <w:lsdException w:name="Light Shading Accent 6" w:semiHidden="0" w:uiPriority="60" w:unhideWhenUsed="0"/>
-    <w:lsdException w:name="Light List Accent 6" w:semiHidden="0" w:uiPriority="61" w:unhideWhenUsed="0"/>
-    <w:lsdException w:name="Light Grid Accent 6" w:semiHidden="0" w:uiPriority="62" w:unhideWhenUsed="0"/>
-    <w:lsdException w:name="Medium Shading 1 Accent 6" w:semiHidden="0" w:uiPriority="63" w:unhideWhenUsed="0"/>
-    <w:lsdException w:name="Medium Shading 2 Accent 6" w:semiHidden="0" w:uiPriority="64" w:unhideWhenUsed="0"/>
-    <w:lsdException w:name="Medium List 1 Accent 6" w:semiHidden="0" w:uiPriority="65" w:unhideWhenUsed="0"/>
-    <w:lsdException w:name="Medium List 2 Accent 6" w:semiHidden="0" w:uiPriority="66" w:unhideWhenUsed="0"/>
-    <w:lsdException w:name="Medium Grid 1 Accent 6" w:semiHidden="0" w:uiPriority="67" w:unhideWhenUsed="0"/>
-    <w:lsdException w:name="Medium Grid 2 Accent 6" w:semiHidden="0" w:uiPriority="68" w:unhideWhenUsed="0"/>
-    <w:lsdException w:name="Medium Grid 3 Accent 6" w:semiHidden="0" w:uiPriority="69" w:unhideWhenUsed="0"/>
-    <w:lsdException w:name="Dark List Accent 6" w:semiHidden="0" w:uiPriority="70" w:unhideWhenUsed="0"/>
-    <w:lsdException w:name="Colorful Shading Accent 6" w:semiHidden="0" w:uiPriority="71" w:unhideWhenUsed="0"/>
-    <w:lsdException w:name="Colorful List Accent 6" w:semiHidden="0" w:uiPriority="72" w:unhideWhenUsed="0"/>
-    <w:lsdException w:name="Colorful Grid Accent 6" w:semiHidden="0" w:uiPriority="73" w:unhideWhenUsed="0"/>
-    <w:lsdException w:name="Subtle Emphasis" w:semiHidden="0" w:uiPriority="19" w:unhideWhenUsed="0" w:qFormat="1"/>
-    <w:lsdException w:name="Intense Emphasis" w:semiHidden="0" w:uiPriority="21" w:unhideWhenUsed="0" w:qFormat="1"/>
-    <w:lsdException w:name="Subtle Reference" w:semiHidden="0" w:uiPriority="31" w:unhideWhenUsed="0" w:qFormat="1"/>
-    <w:lsdException w:name="Intense Reference" w:semiHidden="0" w:uiPriority="32" w:unhideWhenUsed="0" w:qFormat="1"/>
-    <w:lsdException w:name="Book Title" w:semiHidden="0" w:uiPriority="33" w:unhideWhenUsed="0" w:qFormat="1"/>
-    <w:lsdException w:name="Bibliography" w:uiPriority="37"/>
-    <w:lsdException w:name="TOC Heading" w:uiPriority="39" w:qFormat="1"/>
+  <w:latentStyles w:defLockedState="0" w:defUIPriority="99" w:defSemiHidden="0" w:defUnhideWhenUsed="0" w:defQFormat="0" w:count="376">
+    <w:lsdException w:name="Normal" w:uiPriority="0" w:qFormat="1"/>
+    <w:lsdException w:name="heading 1" w:uiPriority="9" w:qFormat="1"/>
+    <w:lsdException w:name="heading 2" w:semiHidden="1" w:uiPriority="9" w:unhideWhenUsed="1" w:qFormat="1"/>
+    <w:lsdException w:name="heading 3" w:semiHidden="1" w:uiPriority="9" w:unhideWhenUsed="1" w:qFormat="1"/>
+    <w:lsdException w:name="heading 4" w:semiHidden="1" w:uiPriority="9" w:unhideWhenUsed="1" w:qFormat="1"/>
+    <w:lsdException w:name="heading 5" w:semiHidden="1" w:uiPriority="9" w:unhideWhenUsed="1" w:qFormat="1"/>
+    <w:lsdException w:name="heading 6" w:semiHidden="1" w:uiPriority="9" w:unhideWhenUsed="1" w:qFormat="1"/>
+    <w:lsdException w:name="heading 7" w:semiHidden="1" w:uiPriority="9" w:unhideWhenUsed="1" w:qFormat="1"/>
+    <w:lsdException w:name="heading 8" w:semiHidden="1" w:uiPriority="9" w:unhideWhenUsed="1" w:qFormat="1"/>
+    <w:lsdException w:name="heading 9" w:semiHidden="1" w:uiPriority="9" w:unhideWhenUsed="1" w:qFormat="1"/>
+    <w:lsdException w:name="index 1" w:semiHidden="1" w:unhideWhenUsed="1"/>
+    <w:lsdException w:name="index 2" w:semiHidden="1" w:unhideWhenUsed="1"/>
+    <w:lsdException w:name="index 3" w:semiHidden="1" w:unhideWhenUsed="1"/>
+    <w:lsdException w:name="index 4" w:semiHidden="1" w:unhideWhenUsed="1"/>
+    <w:lsdException w:name="index 5" w:semiHidden="1" w:unhideWhenUsed="1"/>
+    <w:lsdException w:name="index 6" w:semiHidden="1" w:unhideWhenUsed="1"/>
+    <w:lsdException w:name="index 7" w:semiHidden="1" w:unhideWhenUsed="1"/>
+    <w:lsdException w:name="index 8" w:semiHidden="1" w:unhideWhenUsed="1"/>
+    <w:lsdException w:name="index 9" w:semiHidden="1" w:unhideWhenUsed="1"/>
+    <w:lsdException w:name="toc 1" w:semiHidden="1" w:uiPriority="39" w:unhideWhenUsed="1"/>
+    <w:lsdException w:name="toc 2" w:semiHidden="1" w:uiPriority="39" w:unhideWhenUsed="1"/>
+    <w:lsdException w:name="toc 3" w:semiHidden="1" w:uiPriority="39" w:unhideWhenUsed="1"/>
+    <w:lsdException w:name="toc 4" w:semiHidden="1" w:uiPriority="39" w:unhideWhenUsed="1"/>
+    <w:lsdException w:name="toc 5" w:semiHidden="1" w:uiPriority="39" w:unhideWhenUsed="1"/>
+    <w:lsdException w:name="toc 6" w:semiHidden="1" w:uiPriority="39" w:unhideWhenUsed="1"/>
+    <w:lsdException w:name="toc 7" w:semiHidden="1" w:uiPriority="39" w:unhideWhenUsed="1"/>
+    <w:lsdException w:name="toc 8" w:semiHidden="1" w:uiPriority="39" w:unhideWhenUsed="1"/>
+    <w:lsdException w:name="toc 9" w:semiHidden="1" w:uiPriority="39" w:unhideWhenUsed="1"/>
+    <w:lsdException w:name="Normal Indent" w:semiHidden="1" w:unhideWhenUsed="1"/>
+    <w:lsdException w:name="footnote text" w:semiHidden="1" w:unhideWhenUsed="1"/>
+    <w:lsdException w:name="annotation text" w:semiHidden="1" w:unhideWhenUsed="1"/>
+    <w:lsdException w:name="header" w:semiHidden="1" w:unhideWhenUsed="1"/>
+    <w:lsdException w:name="footer" w:semiHidden="1" w:unhideWhenUsed="1"/>
+    <w:lsdException w:name="index heading" w:semiHidden="1" w:unhideWhenUsed="1"/>
+    <w:lsdException w:name="caption" w:semiHidden="1" w:uiPriority="35" w:unhideWhenUsed="1" w:qFormat="1"/>
+    <w:lsdException w:name="table of figures" w:semiHidden="1" w:unhideWhenUsed="1"/>
+    <w:lsdException w:name="envelope address" w:semiHidden="1" w:unhideWhenUsed="1"/>
+    <w:lsdException w:name="envelope return" w:semiHidden="1" w:unhideWhenUsed="1"/>
+    <w:lsdException w:name="footnote reference" w:semiHidden="1" w:unhideWhenUsed="1"/>
+    <w:lsdException w:name="annotation reference" w:semiHidden="1" w:unhideWhenUsed="1"/>
+    <w:lsdException w:name="line number" w:semiHidden="1" w:unhideWhenUsed="1"/>
+    <w:lsdException w:name="page number" w:semiHidden="1" w:unhideWhenUsed="1"/>
+    <w:lsdException w:name="endnote reference" w:semiHidden="1" w:unhideWhenUsed="1"/>
+    <w:lsdException w:name="endnote text" w:semiHidden="1" w:unhideWhenUsed="1"/>
+    <w:lsdException w:name="table of authorities" w:semiHidden="1" w:unhideWhenUsed="1"/>
+    <w:lsdException w:name="macro" w:semiHidden="1" w:unhideWhenUsed="1"/>
+    <w:lsdException w:name="toa heading" w:semiHidden="1" w:unhideWhenUsed="1"/>
+    <w:lsdException w:name="List" w:semiHidden="1" w:unhideWhenUsed="1"/>
+    <w:lsdException w:name="List Bullet" w:semiHidden="1" w:unhideWhenUsed="1"/>
+    <w:lsdException w:name="List Number" w:semiHidden="1" w:unhideWhenUsed="1"/>
+    <w:lsdException w:name="List 2" w:semiHidden="1" w:unhideWhenUsed="1"/>
+    <w:lsdException w:name="List 3" w:semiHidden="1" w:unhideWhenUsed="1"/>
+    <w:lsdException w:name="List 4" w:semiHidden="1" w:unhideWhenUsed="1"/>
+    <w:lsdException w:name="List 5" w:semiHidden="1" w:unhideWhenUsed="1"/>
+    <w:lsdException w:name="List Bullet 2" w:semiHidden="1" w:unhideWhenUsed="1"/>
+    <w:lsdException w:name="List Bullet 3" w:semiHidden="1" w:unhideWhenUsed="1"/>
+    <w:lsdException w:name="List Bullet 4" w:semiHidden="1" w:unhideWhenUsed="1"/>
+    <w:lsdException w:name="List Bullet 5" w:semiHidden="1" w:unhideWhenUsed="1"/>
+    <w:lsdException w:name="List Number 2" w:semiHidden="1" w:unhideWhenUsed="1"/>
+    <w:lsdException w:name="List Number 3" w:semiHidden="1" w:unhideWhenUsed="1"/>
+    <w:lsdException w:name="List Number 4" w:semiHidden="1" w:unhideWhenUsed="1"/>
+    <w:lsdException w:name="List Number 5" w:semiHidden="1" w:unhideWhenUsed="1"/>
+    <w:lsdException w:name="Title" w:uiPriority="10" w:qFormat="1"/>
+    <w:lsdException w:name="Closing" w:semiHidden="1" w:unhideWhenUsed="1"/>
+    <w:lsdException w:name="Signature" w:semiHidden="1" w:unhideWhenUsed="1"/>
+    <w:lsdException w:name="Default Paragraph Font" w:semiHidden="1" w:uiPriority="1" w:unhideWhenUsed="1"/>
+    <w:lsdException w:name="Body Text" w:semiHidden="1" w:unhideWhenUsed="1"/>
+    <w:lsdException w:name="Body Text Indent" w:semiHidden="1" w:unhideWhenUsed="1"/>
+    <w:lsdException w:name="List Continue" w:semiHidden="1" w:unhideWhenUsed="1"/>
+    <w:lsdException w:name="List Continue 2" w:semiHidden="1" w:unhideWhenUsed="1"/>
+    <w:lsdException w:name="List Continue 3" w:semiHidden="1" w:unhideWhenUsed="1"/>
+    <w:lsdException w:name="List Continue 4" w:semiHidden="1" w:unhideWhenUsed="1"/>
+    <w:lsdException w:name="List Continue 5" w:semiHidden="1" w:unhideWhenUsed="1"/>
+    <w:lsdException w:name="Message Header" w:semiHidden="1" w:unhideWhenUsed="1"/>
+    <w:lsdException w:name="Subtitle" w:uiPriority="11" w:qFormat="1"/>
+    <w:lsdException w:name="Salutation" w:semiHidden="1" w:unhideWhenUsed="1"/>
+    <w:lsdException w:name="Date" w:semiHidden="1" w:unhideWhenUsed="1"/>
+    <w:lsdException w:name="Body Text First Indent" w:semiHidden="1" w:unhideWhenUsed="1"/>
+    <w:lsdException w:name="Body Text First Indent 2" w:semiHidden="1" w:unhideWhenUsed="1"/>
+    <w:lsdException w:name="Note Heading" w:semiHidden="1" w:unhideWhenUsed="1"/>
+    <w:lsdException w:name="Body Text 2" w:semiHidden="1" w:unhideWhenUsed="1"/>
+    <w:lsdException w:name="Body Text 3" w:semiHidden="1" w:unhideWhenUsed="1"/>
+    <w:lsdException w:name="Body Text Indent 2" w:semiHidden="1" w:unhideWhenUsed="1"/>
+    <w:lsdException w:name="Body Text Indent 3" w:semiHidden="1" w:unhideWhenUsed="1"/>
+    <w:lsdException w:name="Block Text" w:semiHidden="1" w:unhideWhenUsed="1"/>
+    <w:lsdException w:name="Hyperlink" w:semiHidden="1" w:unhideWhenUsed="1"/>
+    <w:lsdException w:name="FollowedHyperlink" w:semiHidden="1" w:unhideWhenUsed="1"/>
+    <w:lsdException w:name="Strong" w:uiPriority="22" w:qFormat="1"/>
+    <w:lsdException w:name="Emphasis" w:uiPriority="20" w:qFormat="1"/>
+    <w:lsdException w:name="Document Map" w:semiHidden="1" w:unhideWhenUsed="1"/>
+    <w:lsdException w:name="Plain Text" w:semiHidden="1" w:unhideWhenUsed="1"/>
+    <w:lsdException w:name="E-mail Signature" w:semiHidden="1" w:unhideWhenUsed="1"/>
+    <w:lsdException w:name="HTML Top of Form" w:semiHidden="1" w:unhideWhenUsed="1"/>
+    <w:lsdException w:name="HTML Bottom of Form" w:semiHidden="1" w:unhideWhenUsed="1"/>
+    <w:lsdException w:name="Normal (Web)" w:semiHidden="1" w:unhideWhenUsed="1"/>
+    <w:lsdException w:name="HTML Acronym" w:semiHidden="1" w:unhideWhenUsed="1"/>
+    <w:lsdException w:name="HTML Address" w:semiHidden="1" w:unhideWhenUsed="1"/>
+    <w:lsdException w:name="HTML Cite" w:semiHidden="1" w:unhideWhenUsed="1"/>
+    <w:lsdException w:name="HTML Code" w:semiHidden="1" w:unhideWhenUsed="1"/>
+    <w:lsdException w:name="HTML Definition" w:semiHidden="1" w:unhideWhenUsed="1"/>
+    <w:lsdException w:name="HTML Keyboard" w:semiHidden="1" w:unhideWhenUsed="1"/>
+    <w:lsdException w:name="HTML Preformatted" w:semiHidden="1" w:unhideWhenUsed="1"/>
+    <w:lsdException w:name="HTML Sample" w:semiHidden="1" w:unhideWhenUsed="1"/>
+    <w:lsdException w:name="HTML Typewriter" w:semiHidden="1" w:unhideWhenUsed="1"/>
+    <w:lsdException w:name="HTML Variable" w:semiHidden="1" w:unhideWhenUsed="1"/>
+    <w:lsdException w:name="Normal Table" w:semiHidden="1" w:unhideWhenUsed="1"/>
+    <w:lsdException w:name="annotation subject" w:semiHidden="1" w:unhideWhenUsed="1"/>
+    <w:lsdException w:name="No List" w:semiHidden="1" w:unhideWhenUsed="1"/>
+    <w:lsdException w:name="Outline List 1" w:semiHidden="1" w:unhideWhenUsed="1"/>
+    <w:lsdException w:name="Outline List 2" w:semiHidden="1" w:unhideWhenUsed="1"/>
+    <w:lsdException w:name="Outline List 3" w:semiHidden="1" w:unhideWhenUsed="1"/>
+    <w:lsdException w:name="Table Simple 1" w:semiHidden="1" w:unhideWhenUsed="1"/>
+    <w:lsdException w:name="Table Simple 2" w:semiHidden="1" w:unhideWhenUsed="1"/>
+    <w:lsdException w:name="Table Simple 3" w:semiHidden="1" w:unhideWhenUsed="1"/>
+    <w:lsdException w:name="Table Classic 1" w:semiHidden="1" w:unhideWhenUsed="1"/>
+    <w:lsdException w:name="Table Classic 2" w:semiHidden="1" w:unhideWhenUsed="1"/>
+    <w:lsdException w:name="Table Classic 3" w:semiHidden="1" w:unhideWhenUsed="1"/>
+    <w:lsdException w:name="Table Classic 4" w:semiHidden="1" w:unhideWhenUsed="1"/>
+    <w:lsdException w:name="Table Colorful 1" w:semiHidden="1" w:unhideWhenUsed="1"/>
+    <w:lsdException w:name="Table Colorful 2" w:semiHidden="1" w:unhideWhenUsed="1"/>
+    <w:lsdException w:name="Table Colorful 3" w:semiHidden="1" w:unhideWhenUsed="1"/>
+    <w:lsdException w:name="Table Columns 1" w:semiHidden="1" w:unhideWhenUsed="1"/>
+    <w:lsdException w:name="Table Columns 2" w:semiHidden="1" w:unhideWhenUsed="1"/>
+    <w:lsdException w:name="Table Columns 3" w:semiHidden="1" w:unhideWhenUsed="1"/>
+    <w:lsdException w:name="Table Columns 4" w:semiHidden="1" w:unhideWhenUsed="1"/>
+    <w:lsdException w:name="Table Columns 5" w:semiHidden="1" w:unhideWhenUsed="1"/>
+    <w:lsdException w:name="Table Grid 1" w:semiHidden="1" w:unhideWhenUsed="1"/>
+    <w:lsdException w:name="Table Grid 2" w:semiHidden="1" w:unhideWhenUsed="1"/>
+    <w:lsdException w:name="Table Grid 3" w:semiHidden="1" w:unhideWhenUsed="1"/>
+    <w:lsdException w:name="Table Grid 4" w:semiHidden="1" w:unhideWhenUsed="1"/>
+    <w:lsdException w:name="Table Grid 5" w:semiHidden="1" w:unhideWhenUsed="1"/>
+    <w:lsdException w:name="Table Grid 6" w:semiHidden="1" w:unhideWhenUsed="1"/>
+    <w:lsdException w:name="Table Grid 7" w:semiHidden="1" w:unhideWhenUsed="1"/>
+    <w:lsdException w:name="Table Grid 8" w:semiHidden="1" w:unhideWhenUsed="1"/>
+    <w:lsdException w:name="Table List 1" w:semiHidden="1" w:unhideWhenUsed="1"/>
+    <w:lsdException w:name="Table List 2" w:semiHidden="1" w:unhideWhenUsed="1"/>
+    <w:lsdException w:name="Table List 3" w:semiHidden="1" w:unhideWhenUsed="1"/>
+    <w:lsdException w:name="Table List 4" w:semiHidden="1" w:unhideWhenUsed="1"/>
+    <w:lsdException w:name="Table List 5" w:semiHidden="1" w:unhideWhenUsed="1"/>
+    <w:lsdException w:name="Table List 6" w:semiHidden="1" w:unhideWhenUsed="1"/>
+    <w:lsdException w:name="Table List 7" w:semiHidden="1" w:unhideWhenUsed="1"/>
+    <w:lsdException w:name="Table List 8" w:semiHidden="1" w:unhideWhenUsed="1"/>
+    <w:lsdException w:name="Table 3D effects 1" w:semiHidden="1" w:unhideWhenUsed="1"/>
+    <w:lsdException w:name="Table 3D effects 2" w:semiHidden="1" w:unhideWhenUsed="1"/>
+    <w:lsdException w:name="Table 3D effects 3" w:semiHidden="1" w:unhideWhenUsed="1"/>
+    <w:lsdException w:name="Table Contemporary" w:semiHidden="1" w:unhideWhenUsed="1"/>
+    <w:lsdException w:name="Table Elegant" w:semiHidden="1" w:unhideWhenUsed="1"/>
+    <w:lsdException w:name="Table Professional" w:semiHidden="1" w:unhideWhenUsed="1"/>
+    <w:lsdException w:name="Table Subtle 1" w:semiHidden="1" w:unhideWhenUsed="1"/>
+    <w:lsdException w:name="Table Subtle 2" w:semiHidden="1" w:unhideWhenUsed="1"/>
+    <w:lsdException w:name="Table Web 1" w:semiHidden="1" w:unhideWhenUsed="1"/>
+    <w:lsdException w:name="Table Web 2" w:semiHidden="1" w:unhideWhenUsed="1"/>
+    <w:lsdException w:name="Table Web 3" w:semiHidden="1" w:unhideWhenUsed="1"/>
+    <w:lsdException w:name="Balloon Text" w:semiHidden="1" w:unhideWhenUsed="1"/>
+    <w:lsdException w:name="Table Grid" w:semiHidden="1" w:uiPriority="59" w:unhideWhenUsed="1"/>
+    <w:lsdException w:name="Table Theme" w:semiHidden="1" w:unhideWhenUsed="1"/>
+    <w:lsdException w:name="Placeholder Text" w:semiHidden="1"/>
+    <w:lsdException w:name="No Spacing" w:uiPriority="1" w:qFormat="1"/>
+    <w:lsdException w:name="Light Shading" w:uiPriority="60"/>
+    <w:lsdException w:name="Light List" w:uiPriority="61"/>
+    <w:lsdException w:name="Light Grid" w:uiPriority="62"/>
+    <w:lsdException w:name="Medium Shading 1" w:uiPriority="63"/>
+    <w:lsdException w:name="Medium Shading 2" w:uiPriority="64"/>
+    <w:lsdException w:name="Medium List 1" w:uiPriority="65"/>
+    <w:lsdException w:name="Medium List 2" w:uiPriority="66"/>
+    <w:lsdException w:name="Medium Grid 1" w:uiPriority="67"/>
+    <w:lsdException w:name="Medium Grid 2" w:uiPriority="68"/>
+    <w:lsdException w:name="Medium Grid 3" w:uiPriority="69"/>
+    <w:lsdException w:name="Dark List" w:uiPriority="70"/>
+    <w:lsdException w:name="Colorful Shading" w:uiPriority="71"/>
+    <w:lsdException w:name="Colorful List" w:uiPriority="72"/>
+    <w:lsdException w:name="Colorful Grid" w:uiPriority="73"/>
+    <w:lsdException w:name="Light Shading Accent 1" w:uiPriority="60"/>
+    <w:lsdException w:name="Light List Accent 1" w:uiPriority="61"/>
+    <w:lsdException w:name="Light Grid Accent 1" w:uiPriority="62"/>
+    <w:lsdException w:name="Medium Shading 1 Accent 1" w:uiPriority="63"/>
+    <w:lsdException w:name="Medium Shading 2 Accent 1" w:uiPriority="64"/>
+    <w:lsdException w:name="Medium List 1 Accent 1" w:uiPriority="65"/>
+    <w:lsdException w:name="Revision" w:semiHidden="1"/>
+    <w:lsdException w:name="List Paragraph" w:uiPriority="34" w:qFormat="1"/>
+    <w:lsdException w:name="Quote" w:uiPriority="29" w:qFormat="1"/>
+    <w:lsdException w:name="Intense Quote" w:uiPriority="30" w:qFormat="1"/>
+    <w:lsdException w:name="Medium List 2 Accent 1" w:uiPriority="66"/>
+    <w:lsdException w:name="Medium Grid 1 Accent 1" w:uiPriority="67"/>
+    <w:lsdException w:name="Medium Grid 2 Accent 1" w:uiPriority="68"/>
+    <w:lsdException w:name="Medium Grid 3 Accent 1" w:uiPriority="69"/>
+    <w:lsdException w:name="Dark List Accent 1" w:uiPriority="70"/>
+    <w:lsdException w:name="Colorful Shading Accent 1" w:uiPriority="71"/>
+    <w:lsdException w:name="Colorful List Accent 1" w:uiPriority="72"/>
+    <w:lsdException w:name="Colorful Grid Accent 1" w:uiPriority="73"/>
+    <w:lsdException w:name="Light Shading Accent 2" w:uiPriority="60"/>
+    <w:lsdException w:name="Light List Accent 2" w:uiPriority="61"/>
+    <w:lsdException w:name="Light Grid Accent 2" w:uiPriority="62"/>
+    <w:lsdException w:name="Medium Shading 1 Accent 2" w:uiPriority="63"/>
+    <w:lsdException w:name="Medium Shading 2 Accent 2" w:uiPriority="64"/>
+    <w:lsdException w:name="Medium List 1 Accent 2" w:uiPriority="65"/>
+    <w:lsdException w:name="Medium List 2 Accent 2" w:uiPriority="66"/>
+    <w:lsdException w:name="Medium Grid 1 Accent 2" w:uiPriority="67"/>
+    <w:lsdException w:name="Medium Grid 2 Accent 2" w:uiPriority="68"/>
+    <w:lsdException w:name="Medium Grid 3 Accent 2" w:uiPriority="69"/>
+    <w:lsdException w:name="Dark List Accent 2" w:uiPriority="70"/>
+    <w:lsdException w:name="Colorful Shading Accent 2" w:uiPriority="71"/>
+    <w:lsdException w:name="Colorful List Accent 2" w:uiPriority="72"/>
+    <w:lsdException w:name="Colorful Grid Accent 2" w:uiPriority="73"/>
+    <w:lsdException w:name="Light Shading Accent 3" w:uiPriority="60"/>
+    <w:lsdException w:name="Light List Accent 3" w:uiPriority="61"/>
+    <w:lsdException w:name="Light Grid Accent 3" w:uiPriority="62"/>
+    <w:lsdException w:name="Medium Shading 1 Accent 3" w:uiPriority="63"/>
+    <w:lsdException w:name="Medium Shading 2 Accent 3" w:uiPriority="64"/>
+    <w:lsdException w:name="Medium List 1 Accent 3" w:uiPriority="65"/>
+    <w:lsdException w:name="Medium List 2 Accent 3" w:uiPriority="66"/>
+    <w:lsdException w:name="Medium Grid 1 Accent 3" w:uiPriority="67"/>
+    <w:lsdException w:name="Medium Grid 2 Accent 3" w:uiPriority="68"/>
+    <w:lsdException w:name="Medium Grid 3 Accent 3" w:uiPriority="69"/>
+    <w:lsdException w:name="Dark List Accent 3" w:uiPriority="70"/>
+    <w:lsdException w:name="Colorful Shading Accent 3" w:uiPriority="71"/>
+    <w:lsdException w:name="Colorful List Accent 3" w:uiPriority="72"/>
+    <w:lsdException w:name="Colorful Grid Accent 3" w:uiPriority="73"/>
+    <w:lsdException w:name="Light Shading Accent 4" w:uiPriority="60"/>
+    <w:lsdException w:name="Light List Accent 4" w:uiPriority="61"/>
+    <w:lsdException w:name="Light Grid Accent 4" w:uiPriority="62"/>
+    <w:lsdException w:name="Medium Shading 1 Accent 4" w:uiPriority="63"/>
+    <w:lsdException w:name="Medium Shading 2 Accent 4" w:uiPriority="64"/>
+    <w:lsdException w:name="Medium List 1 Accent 4" w:uiPriority="65"/>
+    <w:lsdException w:name="Medium List 2 Accent 4" w:uiPriority="66"/>
+    <w:lsdException w:name="Medium Grid 1 Accent 4" w:uiPriority="67"/>
+    <w:lsdException w:name="Medium Grid 2 Accent 4" w:uiPriority="68"/>
+    <w:lsdException w:name="Medium Grid 3 Accent 4" w:uiPriority="69"/>
+    <w:lsdException w:name="Dark List Accent 4" w:uiPriority="70"/>
+    <w:lsdException w:name="Colorful Shading Accent 4" w:uiPriority="71"/>
+    <w:lsdException w:name="Colorful List Accent 4" w:uiPriority="72"/>
+    <w:lsdException w:name="Colorful Grid Accent 4" w:uiPriority="73"/>
+    <w:lsdException w:name="Light Shading Accent 5" w:uiPriority="60"/>
+    <w:lsdException w:name="Light List Accent 5" w:uiPriority="61"/>
+    <w:lsdException w:name="Light Grid Accent 5" w:uiPriority="62"/>
+    <w:lsdException w:name="Medium Shading 1 Accent 5" w:uiPriority="63"/>
+    <w:lsdException w:name="Medium Shading 2 Accent 5" w:uiPriority="64"/>
+    <w:lsdException w:name="Medium List 1 Accent 5" w:uiPriority="65"/>
+    <w:lsdException w:name="Medium List 2 Accent 5" w:uiPriority="66"/>
+    <w:lsdException w:name="Medium Grid 1 Accent 5" w:uiPriority="67"/>
+    <w:lsdException w:name="Medium Grid 2 Accent 5" w:uiPriority="68"/>
+    <w:lsdException w:name="Medium Grid 3 Accent 5" w:uiPriority="69"/>
+    <w:lsdException w:name="Dark List Accent 5" w:uiPriority="70"/>
+    <w:lsdException w:name="Colorful Shading Accent 5" w:uiPriority="71"/>
+    <w:lsdException w:name="Colorful List Accent 5" w:uiPriority="72"/>
+    <w:lsdException w:name="Colorful Grid Accent 5" w:uiPriority="73"/>
+    <w:lsdException w:name="Light Shading Accent 6" w:uiPriority="60"/>
+    <w:lsdException w:name="Light List Accent 6" w:uiPriority="61"/>
+    <w:lsdException w:name="Light Grid Accent 6" w:uiPriority="62"/>
+    <w:lsdException w:name="Medium Shading 1 Accent 6" w:uiPriority="63"/>
+    <w:lsdException w:name="Medium Shading 2 Accent 6" w:uiPriority="64"/>
+    <w:lsdException w:name="Medium List 1 Accent 6" w:uiPriority="65"/>
+    <w:lsdException w:name="Medium List 2 Accent 6" w:uiPriority="66"/>
+    <w:lsdException w:name="Medium Grid 1 Accent 6" w:uiPriority="67"/>
+    <w:lsdException w:name="Medium Grid 2 Accent 6" w:uiPriority="68"/>
+    <w:lsdException w:name="Medium Grid 3 Accent 6" w:uiPriority="69"/>
+    <w:lsdException w:name="Dark List Accent 6" w:uiPriority="70"/>
+    <w:lsdException w:name="Colorful Shading Accent 6" w:uiPriority="71"/>
+    <w:lsdException w:name="Colorful List Accent 6" w:uiPriority="72"/>
+    <w:lsdException w:name="Colorful Grid Accent 6" w:uiPriority="73"/>
+    <w:lsdException w:name="Subtle Emphasis" w:uiPriority="19" w:qFormat="1"/>
+    <w:lsdException w:name="Intense Emphasis" w:uiPriority="21" w:qFormat="1"/>
+    <w:lsdException w:name="Subtle Reference" w:uiPriority="31" w:qFormat="1"/>
+    <w:lsdException w:name="Intense Reference" w:uiPriority="32" w:qFormat="1"/>
+    <w:lsdException w:name="Book Title" w:uiPriority="33" w:qFormat="1"/>
+    <w:lsdException w:name="Bibliography" w:semiHidden="1" w:uiPriority="37" w:unhideWhenUsed="1"/>
+    <w:lsdException w:name="TOC Heading" w:semiHidden="1" w:uiPriority="39" w:unhideWhenUsed="1" w:qFormat="1"/>
+    <w:lsdException w:name="Plain Table 1" w:uiPriority="41"/>
+    <w:lsdException w:name="Plain Table 2" w:uiPriority="42"/>
+    <w:lsdException w:name="Plain Table 3" w:uiPriority="43"/>
+    <w:lsdException w:name="Plain Table 4" w:uiPriority="44"/>
+    <w:lsdException w:name="Plain Table 5" w:uiPriority="45"/>
+    <w:lsdException w:name="Grid Table Light" w:uiPriority="40"/>
+    <w:lsdException w:name="Grid Table 1 Light" w:uiPriority="46"/>
+    <w:lsdException w:name="Grid Table 2" w:uiPriority="47"/>
+    <w:lsdException w:name="Grid Table 3" w:uiPriority="48"/>
+    <w:lsdException w:name="Grid Table 4" w:uiPriority="49"/>
+    <w:lsdException w:name="Grid Table 5 Dark" w:uiPriority="50"/>
+    <w:lsdException w:name="Grid Table 6 Colorful" w:uiPriority="51"/>
+    <w:lsdException w:name="Grid Table 7 Colorful" w:uiPriority="52"/>
+    <w:lsdException w:name="Grid Table 1 Light Accent 1" w:uiPriority="46"/>
+    <w:lsdException w:name="Grid Table 2 Accent 1" w:uiPriority="47"/>
+    <w:lsdException w:name="Grid Table 3 Accent 1" w:uiPriority="48"/>
+    <w:lsdException w:name="Grid Table 4 Accent 1" w:uiPriority="49"/>
+    <w:lsdException w:name="Grid Table 5 Dark Accent 1" w:uiPriority="50"/>
+    <w:lsdException w:name="Grid Table 6 Colorful Accent 1" w:uiPriority="51"/>
+    <w:lsdException w:name="Grid Table 7 Colorful Accent 1" w:uiPriority="52"/>
+    <w:lsdException w:name="Grid Table 1 Light Accent 2" w:uiPriority="46"/>
+    <w:lsdException w:name="Grid Table 2 Accent 2" w:uiPriority="47"/>
+    <w:lsdException w:name="Grid Table 3 Accent 2" w:uiPriority="48"/>
+    <w:lsdException w:name="Grid Table 4 Accent 2" w:uiPriority="49"/>
+    <w:lsdException w:name="Grid Table 5 Dark Accent 2" w:uiPriority="50"/>
+    <w:lsdException w:name="Grid Table 6 Colorful Accent 2" w:uiPriority="51"/>
+    <w:lsdException w:name="Grid Table 7 Colorful Accent 2" w:uiPriority="52"/>
+    <w:lsdException w:name="Grid Table 1 Light Accent 3" w:uiPriority="46"/>
+    <w:lsdException w:name="Grid Table 2 Accent 3" w:uiPriority="47"/>
+    <w:lsdException w:name="Grid Table 3 Accent 3" w:uiPriority="48"/>
+    <w:lsdException w:name="Grid Table 4 Accent 3" w:uiPriority="49"/>
+    <w:lsdException w:name="Grid Table 5 Dark Accent 3" w:uiPriority="50"/>
+    <w:lsdException w:name="Grid Table 6 Colorful Accent 3" w:uiPriority="51"/>
+    <w:lsdException w:name="Grid Table 7 Colorful Accent 3" w:uiPriority="52"/>
+    <w:lsdException w:name="Grid Table 1 Light Accent 4" w:uiPriority="46"/>
+    <w:lsdException w:name="Grid Table 2 Accent 4" w:uiPriority="47"/>
+    <w:lsdException w:name="Grid Table 3 Accent 4" w:uiPriority="48"/>
+    <w:lsdException w:name="Grid Table 4 Accent 4" w:uiPriority="49"/>
+    <w:lsdException w:name="Grid Table 5 Dark Accent 4" w:uiPriority="50"/>
+    <w:lsdException w:name="Grid Table 6 Colorful Accent 4" w:uiPriority="51"/>
+    <w:lsdException w:name="Grid Table 7 Colorful Accent 4" w:uiPriority="52"/>
+    <w:lsdException w:name="Grid Table 1 Light Accent 5" w:uiPriority="46"/>
+    <w:lsdException w:name="Grid Table 2 Accent 5" w:uiPriority="47"/>
+    <w:lsdException w:name="Grid Table 3 Accent 5" w:uiPriority="48"/>
+    <w:lsdException w:name="Grid Table 4 Accent 5" w:uiPriority="49"/>
+    <w:lsdException w:name="Grid Table 5 Dark Accent 5" w:uiPriority="50"/>
+    <w:lsdException w:name="Grid Table 6 Colorful Accent 5" w:uiPriority="51"/>
+    <w:lsdException w:name="Grid Table 7 Colorful Accent 5" w:uiPriority="52"/>
+    <w:lsdException w:name="Grid Table 1 Light Accent 6" w:uiPriority="46"/>
+    <w:lsdException w:name="Grid Table 2 Accent 6" w:uiPriority="47"/>
+    <w:lsdException w:name="Grid Table 3 Accent 6" w:uiPriority="48"/>
+    <w:lsdException w:name="Grid Table 4 Accent 6" w:uiPriority="49"/>
+    <w:lsdException w:name="Grid Table 5 Dark Accent 6" w:uiPriority="50"/>
+    <w:lsdException w:name="Grid Table 6 Colorful Accent 6" w:uiPriority="51"/>
+    <w:lsdException w:name="Grid Table 7 Colorful Accent 6" w:uiPriority="52"/>
+    <w:lsdException w:name="List Table 1 Light" w:uiPriority="46"/>
+    <w:lsdException w:name="List Table 2" w:uiPriority="47"/>
+    <w:lsdException w:name="List Table 3" w:uiPriority="48"/>
+    <w:lsdException w:name="List Table 4" w:uiPriority="49"/>
+    <w:lsdException w:name="List Table 5 Dark" w:uiPriority="50"/>
+    <w:lsdException w:name="List Table 6 Colorful" w:uiPriority="51"/>
+    <w:lsdException w:name="List Table 7 Colorful" w:uiPriority="52"/>
+    <w:lsdException w:name="List Table 1 Light Accent 1" w:uiPriority="46"/>
+    <w:lsdException w:name="List Table 2 Accent 1" w:uiPriority="47"/>
+    <w:lsdException w:name="List Table 3 Accent 1" w:uiPriority="48"/>
+    <w:lsdException w:name="List Table 4 Accent 1" w:uiPriority="49"/>
+    <w:lsdException w:name="List Table 5 Dark Accent 1" w:uiPriority="50"/>
+    <w:lsdException w:name="List Table 6 Colorful Accent 1" w:uiPriority="51"/>
+    <w:lsdException w:name="List Table 7 Colorful Accent 1" w:uiPriority="52"/>
+    <w:lsdException w:name="List Table 1 Light Accent 2" w:uiPriority="46"/>
+    <w:lsdException w:name="List Table 2 Accent 2" w:uiPriority="47"/>
+    <w:lsdException w:name="List Table 3 Accent 2" w:uiPriority="48"/>
+    <w:lsdException w:name="List Table 4 Accent 2" w:uiPriority="49"/>
+    <w:lsdException w:name="List Table 5 Dark Accent 2" w:uiPriority="50"/>
+    <w:lsdException w:name="List Table 6 Colorful Accent 2" w:uiPriority="51"/>
+    <w:lsdException w:name="List Table 7 Colorful Accent 2" w:uiPriority="52"/>
+    <w:lsdException w:name="List Table 1 Light Accent 3" w:uiPriority="46"/>
+    <w:lsdException w:name="List Table 2 Accent 3" w:uiPriority="47"/>
+    <w:lsdException w:name="List Table 3 Accent 3" w:uiPriority="48"/>
+    <w:lsdException w:name="List Table 4 Accent 3" w:uiPriority="49"/>
+    <w:lsdException w:name="List Table 5 Dark Accent 3" w:uiPriority="50"/>
+    <w:lsdException w:name="List Table 6 Colorful Accent 3" w:uiPriority="51"/>
+    <w:lsdException w:name="List Table 7 Colorful Accent 3" w:uiPriority="52"/>
+    <w:lsdException w:name="List Table 1 Light Accent 4" w:uiPriority="46"/>
+    <w:lsdException w:name="List Table 2 Accent 4" w:uiPriority="47"/>
+    <w:lsdException w:name="List Table 3 Accent 4" w:uiPriority="48"/>
+    <w:lsdException w:name="List Table 4 Accent 4" w:uiPriority="49"/>
+    <w:lsdException w:name="List Table 5 Dark Accent 4" w:uiPriority="50"/>
+    <w:lsdException w:name="List Table 6 Colorful Accent 4" w:uiPriority="51"/>
+    <w:lsdException w:name="List Table 7 Colorful Accent 4" w:uiPriority="52"/>
+    <w:lsdException w:name="List Table 1 Light Accent 5" w:uiPriority="46"/>
+    <w:lsdException w:name="List Table 2 Accent 5" w:uiPriority="47"/>
+    <w:lsdException w:name="List Table 3 Accent 5" w:uiPriority="48"/>
+    <w:lsdException w:name="List Table 4 Accent 5" w:uiPriority="49"/>
+    <w:lsdException w:name="List Table 5 Dark Accent 5" w:uiPriority="50"/>
+    <w:lsdException w:name="List Table 6 Colorful Accent 5" w:uiPriority="51"/>
+    <w:lsdException w:name="List Table 7 Colorful Accent 5" w:uiPriority="52"/>
+    <w:lsdException w:name="List Table 1 Light Accent 6" w:uiPriority="46"/>
+    <w:lsdException w:name="List Table 2 Accent 6" w:uiPriority="47"/>
+    <w:lsdException w:name="List Table 3 Accent 6" w:uiPriority="48"/>
+    <w:lsdException w:name="List Table 4 Accent 6" w:uiPriority="49"/>
+    <w:lsdException w:name="List Table 5 Dark Accent 6" w:uiPriority="50"/>
+    <w:lsdException w:name="List Table 6 Colorful Accent 6" w:uiPriority="51"/>
+    <w:lsdException w:name="List Table 7 Colorful Accent 6" w:uiPriority="52"/>
+    <w:lsdException w:name="Mention" w:semiHidden="1" w:unhideWhenUsed="1"/>
+    <w:lsdException w:name="Smart Hyperlink" w:semiHidden="1" w:unhideWhenUsed="1"/>
+    <w:lsdException w:name="Hashtag" w:semiHidden="1" w:unhideWhenUsed="1"/>
+    <w:lsdException w:name="Unresolved Mention" w:semiHidden="1" w:unhideWhenUsed="1"/>
+    <w:lsdException w:name="Smart Link" w:semiHidden="1" w:unhideWhenUsed="1"/>
   </w:latentStyles>
-  <w:style w:type="paragraph" w:default="1" w:styleId="a">
+  <w:style w:type="paragraph" w:default="1" w:styleId="Normal">
     <w:name w:val="Normal"/>
     <w:qFormat/>
     <w:rsid w:val="00C4074B"/>
   </w:style>
-  <w:style w:type="character" w:default="1" w:styleId="a0">
+  <w:style w:type="character" w:default="1" w:styleId="DefaultParagraphFont">
     <w:name w:val="Default Paragraph Font"/>
     <w:uiPriority w:val="1"/>
     <w:semiHidden/>
     <w:unhideWhenUsed/>
   </w:style>
-  <w:style w:type="table" w:default="1" w:styleId="a1">
+  <w:style w:type="table" w:default="1" w:styleId="TableNormal">
     <w:name w:val="Normal Table"/>
     <w:uiPriority w:val="99"/>
     <w:semiHidden/>
     <w:unhideWhenUsed/>
-    <w:qFormat/>
     <w:tblPr>
       <w:tblInd w:w="0" w:type="dxa"/>
       <w:tblCellMar>
@@ -2819,16 +3297,16 @@
       </w:tblCellMar>
     </w:tblPr>
   </w:style>
-  <w:style w:type="numbering" w:default="1" w:styleId="a2">
+  <w:style w:type="numbering" w:default="1" w:styleId="NoList">
     <w:name w:val="No List"/>
     <w:uiPriority w:val="99"/>
     <w:semiHidden/>
     <w:unhideWhenUsed/>
   </w:style>
-  <w:style w:type="paragraph" w:styleId="a3">
+  <w:style w:type="paragraph" w:styleId="BalloonText">
     <w:name w:val="Balloon Text"/>
-    <w:basedOn w:val="a"/>
-    <w:link w:val="a4"/>
+    <w:basedOn w:val="Normal"/>
+    <w:link w:val="BalloonTextChar"/>
     <w:uiPriority w:val="99"/>
     <w:semiHidden/>
     <w:unhideWhenUsed/>
@@ -2842,10 +3320,10 @@
       <w:szCs w:val="20"/>
     </w:rPr>
   </w:style>
-  <w:style w:type="character" w:customStyle="1" w:styleId="a4">
-    <w:name w:val="ข้อความบอลลูน อักขระ"/>
-    <w:basedOn w:val="a0"/>
-    <w:link w:val="a3"/>
+  <w:style w:type="character" w:customStyle="1" w:styleId="BalloonTextChar">
+    <w:name w:val="Balloon Text Char"/>
+    <w:basedOn w:val="DefaultParagraphFont"/>
+    <w:link w:val="BalloonText"/>
     <w:uiPriority w:val="99"/>
     <w:semiHidden/>
     <w:rsid w:val="00BA2E5C"/>
@@ -2855,10 +3333,10 @@
       <w:szCs w:val="20"/>
     </w:rPr>
   </w:style>
-  <w:style w:type="paragraph" w:styleId="a5">
+  <w:style w:type="paragraph" w:styleId="Header">
     <w:name w:val="header"/>
-    <w:basedOn w:val="a"/>
-    <w:link w:val="a6"/>
+    <w:basedOn w:val="Normal"/>
+    <w:link w:val="HeaderChar"/>
     <w:uiPriority w:val="99"/>
     <w:semiHidden/>
     <w:unhideWhenUsed/>
@@ -2871,18 +3349,18 @@
       <w:spacing w:after="0" w:line="240" w:lineRule="auto"/>
     </w:pPr>
   </w:style>
-  <w:style w:type="character" w:customStyle="1" w:styleId="a6">
-    <w:name w:val="หัวกระดาษ อักขระ"/>
-    <w:basedOn w:val="a0"/>
-    <w:link w:val="a5"/>
+  <w:style w:type="character" w:customStyle="1" w:styleId="HeaderChar">
+    <w:name w:val="Header Char"/>
+    <w:basedOn w:val="DefaultParagraphFont"/>
+    <w:link w:val="Header"/>
     <w:uiPriority w:val="99"/>
     <w:semiHidden/>
     <w:rsid w:val="00E67D40"/>
   </w:style>
-  <w:style w:type="paragraph" w:styleId="a7">
+  <w:style w:type="paragraph" w:styleId="Footer">
     <w:name w:val="footer"/>
-    <w:basedOn w:val="a"/>
-    <w:link w:val="a8"/>
+    <w:basedOn w:val="Normal"/>
+    <w:link w:val="FooterChar"/>
     <w:uiPriority w:val="99"/>
     <w:semiHidden/>
     <w:unhideWhenUsed/>
@@ -2895,16 +3373,16 @@
       <w:spacing w:after="0" w:line="240" w:lineRule="auto"/>
     </w:pPr>
   </w:style>
-  <w:style w:type="character" w:customStyle="1" w:styleId="a8">
-    <w:name w:val="ท้ายกระดาษ อักขระ"/>
-    <w:basedOn w:val="a0"/>
-    <w:link w:val="a7"/>
+  <w:style w:type="character" w:customStyle="1" w:styleId="FooterChar">
+    <w:name w:val="Footer Char"/>
+    <w:basedOn w:val="DefaultParagraphFont"/>
+    <w:link w:val="Footer"/>
     <w:uiPriority w:val="99"/>
     <w:semiHidden/>
     <w:rsid w:val="00E67D40"/>
   </w:style>
-  <w:style w:type="paragraph" w:customStyle="1" w:styleId="normal">
-    <w:name w:val="normal"/>
+  <w:style w:type="paragraph" w:customStyle="1" w:styleId="Normal1">
+    <w:name w:val="Normal1"/>
     <w:rsid w:val="00E67D40"/>
     <w:pPr>
       <w:spacing w:after="0"/>
